--- a/dokumentacija_draft.docx
+++ b/dokumentacija_draft.docx
@@ -1,6 +1,6 @@
 
 <file path=word/document.xml><?xml version="1.0" encoding="utf-8"?>
-<w:document xmlns:wpc="http://schemas.microsoft.com/office/word/2010/wordprocessingCanvas" xmlns:cx="http://schemas.microsoft.com/office/drawing/2014/chartex" xmlns:cx1="http://schemas.microsoft.com/office/drawing/2015/9/8/chartex" xmlns:cx2="http://schemas.microsoft.com/office/drawing/2015/10/21/chartex" xmlns:cx3="http://schemas.microsoft.com/office/drawing/2016/5/9/chartex" xmlns:cx4="http://schemas.microsoft.com/office/drawing/2016/5/10/chartex" xmlns:cx5="http://schemas.microsoft.com/office/drawing/2016/5/11/chartex" xmlns:cx6="http://schemas.microsoft.com/office/drawing/2016/5/12/chartex" xmlns:cx7="http://schemas.microsoft.com/office/drawing/2016/5/13/chartex" xmlns:cx8="http://schemas.microsoft.com/office/drawing/2016/5/14/chartex" xmlns:mc="http://schemas.openxmlformats.org/markup-compatibility/2006" xmlns:aink="http://schemas.microsoft.com/office/drawing/2016/ink" xmlns:am3d="http://schemas.microsoft.com/office/drawing/2017/model3d" xmlns:o="urn:schemas-microsoft-com:office:office" xmlns:oel="http://schemas.microsoft.com/office/2019/extlst" xmlns:r="http://schemas.openxmlformats.org/officeDocument/2006/relationships" xmlns:m="http://schemas.openxmlformats.org/officeDocument/2006/math" xmlns:v="urn:schemas-microsoft-com:vml" xmlns:wp14="http://schemas.microsoft.com/office/word/2010/wordprocessingDrawing" xmlns:wp="http://schemas.openxmlformats.org/drawingml/2006/wordprocessingDrawing" xmlns:w10="urn:schemas-microsoft-com:office:word" xmlns:w="http://schemas.openxmlformats.org/wordprocessingml/2006/main" xmlns:w14="http://schemas.microsoft.com/office/word/2010/wordml" xmlns:w15="http://schemas.microsoft.com/office/word/2012/wordml" xmlns:w16cex="http://schemas.microsoft.com/office/word/2018/wordml/cex" xmlns:w16cid="http://schemas.microsoft.com/office/word/2016/wordml/cid" xmlns:w16="http://schemas.microsoft.com/office/word/2018/wordml" xmlns:w16du="http://schemas.microsoft.com/office/word/2023/wordml/word16du" xmlns:w16sdtdh="http://schemas.microsoft.com/office/word/2020/wordml/sdtdatahash" xmlns:w16se="http://schemas.microsoft.com/office/word/2015/wordml/symex" xmlns:wpg="http://schemas.microsoft.com/office/word/2010/wordprocessingGroup" xmlns:wpi="http://schemas.microsoft.com/office/word/2010/wordprocessingInk" xmlns:wne="http://schemas.microsoft.com/office/word/2006/wordml" xmlns:wps="http://schemas.microsoft.com/office/word/2010/wordprocessingShape" mc:Ignorable="w14 w15 w16se w16cid w16 w16cex w16sdtdh w16du wp14">
+<w:document xmlns:wpc="http://schemas.microsoft.com/office/word/2010/wordprocessingCanvas" xmlns:cx="http://schemas.microsoft.com/office/drawing/2014/chartex" xmlns:cx1="http://schemas.microsoft.com/office/drawing/2015/9/8/chartex" xmlns:cx2="http://schemas.microsoft.com/office/drawing/2015/10/21/chartex" xmlns:cx3="http://schemas.microsoft.com/office/drawing/2016/5/9/chartex" xmlns:cx4="http://schemas.microsoft.com/office/drawing/2016/5/10/chartex" xmlns:cx5="http://schemas.microsoft.com/office/drawing/2016/5/11/chartex" xmlns:cx6="http://schemas.microsoft.com/office/drawing/2016/5/12/chartex" xmlns:cx7="http://schemas.microsoft.com/office/drawing/2016/5/13/chartex" xmlns:cx8="http://schemas.microsoft.com/office/drawing/2016/5/14/chartex" xmlns:mc="http://schemas.openxmlformats.org/markup-compatibility/2006" xmlns:aink="http://schemas.microsoft.com/office/drawing/2016/ink" xmlns:am3d="http://schemas.microsoft.com/office/drawing/2017/model3d" xmlns:o="urn:schemas-microsoft-com:office:office" xmlns:oel="http://schemas.microsoft.com/office/2019/extlst" xmlns:r="http://schemas.openxmlformats.org/officeDocument/2006/relationships" xmlns:m="http://schemas.openxmlformats.org/officeDocument/2006/math" xmlns:v="urn:schemas-microsoft-com:vml" xmlns:wp14="http://schemas.microsoft.com/office/word/2010/wordprocessingDrawing" xmlns:wp="http://schemas.openxmlformats.org/drawingml/2006/wordprocessingDrawing" xmlns:w10="urn:schemas-microsoft-com:office:word" xmlns:w="http://schemas.openxmlformats.org/wordprocessingml/2006/main" xmlns:w14="http://schemas.microsoft.com/office/word/2010/wordml" xmlns:w15="http://schemas.microsoft.com/office/word/2012/wordml" xmlns:w16cex="http://schemas.microsoft.com/office/word/2018/wordml/cex" xmlns:w16cid="http://schemas.microsoft.com/office/word/2016/wordml/cid" xmlns:w16="http://schemas.microsoft.com/office/word/2018/wordml" xmlns:w16du="http://schemas.microsoft.com/office/word/2023/wordml/word16du" xmlns:w16sdtdh="http://schemas.microsoft.com/office/word/2020/wordml/sdtdatahash" xmlns:w16sdtfl="http://schemas.microsoft.com/office/word/2024/wordml/sdtformatlock" xmlns:w16se="http://schemas.microsoft.com/office/word/2015/wordml/symex" xmlns:wpg="http://schemas.microsoft.com/office/word/2010/wordprocessingGroup" xmlns:wpi="http://schemas.microsoft.com/office/word/2010/wordprocessingInk" xmlns:wne="http://schemas.microsoft.com/office/word/2006/wordml" xmlns:wps="http://schemas.microsoft.com/office/word/2010/wordprocessingShape" mc:Ignorable="w14 w15 w16se w16cid w16 w16cex w16sdtdh w16sdtfl w16du wp14">
   <w:body>
     <w:p>
       <w:pPr>
@@ -808,7 +808,7 @@
           <w:noProof/>
         </w:rPr>
         <w:drawing>
-          <wp:inline distT="0" distB="0" distL="0" distR="0" wp14:anchorId="55C1FF1E" wp14:editId="4C307437">
+          <wp:inline distT="0" distB="0" distL="0" distR="0" wp14:anchorId="55C1FF1E" wp14:editId="08680EB4">
             <wp:extent cx="5934710" cy="1405890"/>
             <wp:effectExtent l="0" t="0" r="8890" b="3810"/>
             <wp:docPr id="1630193676" name="Picture 3"/>
@@ -1868,6 +1868,124 @@
         <w:t>Prikazani rezultati testova (tabele, dijagrami)</w:t>
       </w:r>
     </w:p>
+    <w:p>
+      <w:r>
+        <w:t>Curenje memorije je minimalno.</w:t>
+      </w:r>
+    </w:p>
+    <w:p>
+      <w:pPr>
+        <w:jc w:val="center"/>
+      </w:pPr>
+      <w:r>
+        <w:rPr>
+          <w:noProof/>
+        </w:rPr>
+        <w:drawing>
+          <wp:inline distT="0" distB="0" distL="0" distR="0" wp14:anchorId="4B8B2FE3" wp14:editId="3D93ABF4">
+            <wp:extent cx="4181476" cy="2622048"/>
+            <wp:effectExtent l="0" t="0" r="0" b="6985"/>
+            <wp:docPr id="1309543700" name="Picture 2"/>
+            <wp:cNvGraphicFramePr>
+              <a:graphicFrameLocks xmlns:a="http://schemas.openxmlformats.org/drawingml/2006/main" noChangeAspect="1"/>
+            </wp:cNvGraphicFramePr>
+            <a:graphic xmlns:a="http://schemas.openxmlformats.org/drawingml/2006/main">
+              <a:graphicData uri="http://schemas.openxmlformats.org/drawingml/2006/picture">
+                <pic:pic xmlns:pic="http://schemas.openxmlformats.org/drawingml/2006/picture">
+                  <pic:nvPicPr>
+                    <pic:cNvPr id="0" name="Picture 2"/>
+                    <pic:cNvPicPr>
+                      <a:picLocks noChangeAspect="1" noChangeArrowheads="1"/>
+                    </pic:cNvPicPr>
+                  </pic:nvPicPr>
+                  <pic:blipFill>
+                    <a:blip r:embed="rId6">
+                      <a:extLst>
+                        <a:ext uri="{28A0092B-C50C-407E-A947-70E740481C1C}">
+                          <a14:useLocalDpi xmlns:a14="http://schemas.microsoft.com/office/drawing/2010/main" val="0"/>
+                        </a:ext>
+                      </a:extLst>
+                    </a:blip>
+                    <a:srcRect/>
+                    <a:stretch>
+                      <a:fillRect/>
+                    </a:stretch>
+                  </pic:blipFill>
+                  <pic:spPr bwMode="auto">
+                    <a:xfrm>
+                      <a:off x="0" y="0"/>
+                      <a:ext cx="4217004" cy="2644326"/>
+                    </a:xfrm>
+                    <a:prstGeom prst="rect">
+                      <a:avLst/>
+                    </a:prstGeom>
+                    <a:noFill/>
+                  </pic:spPr>
+                </pic:pic>
+              </a:graphicData>
+            </a:graphic>
+          </wp:inline>
+        </w:drawing>
+      </w:r>
+    </w:p>
+    <w:p>
+      <w:pPr>
+        <w:jc w:val="center"/>
+      </w:pPr>
+      <w:r>
+        <w:rPr>
+          <w:noProof/>
+        </w:rPr>
+        <w:drawing>
+          <wp:inline distT="0" distB="0" distL="0" distR="0" wp14:anchorId="09502C17" wp14:editId="1D3153C9">
+            <wp:extent cx="3779820" cy="3299266"/>
+            <wp:effectExtent l="0" t="0" r="0" b="0"/>
+            <wp:docPr id="769308103" name="Picture 3"/>
+            <wp:cNvGraphicFramePr>
+              <a:graphicFrameLocks xmlns:a="http://schemas.openxmlformats.org/drawingml/2006/main" noChangeAspect="1"/>
+            </wp:cNvGraphicFramePr>
+            <a:graphic xmlns:a="http://schemas.openxmlformats.org/drawingml/2006/main">
+              <a:graphicData uri="http://schemas.openxmlformats.org/drawingml/2006/picture">
+                <pic:pic xmlns:pic="http://schemas.openxmlformats.org/drawingml/2006/picture">
+                  <pic:nvPicPr>
+                    <pic:cNvPr id="0" name="Picture 55"/>
+                    <pic:cNvPicPr>
+                      <a:picLocks noChangeAspect="1" noChangeArrowheads="1"/>
+                    </pic:cNvPicPr>
+                  </pic:nvPicPr>
+                  <pic:blipFill>
+                    <a:blip r:embed="rId7" cstate="print">
+                      <a:extLst>
+                        <a:ext uri="{28A0092B-C50C-407E-A947-70E740481C1C}">
+                          <a14:useLocalDpi xmlns:a14="http://schemas.microsoft.com/office/drawing/2010/main" val="0"/>
+                        </a:ext>
+                      </a:extLst>
+                    </a:blip>
+                    <a:srcRect/>
+                    <a:stretch>
+                      <a:fillRect/>
+                    </a:stretch>
+                  </pic:blipFill>
+                  <pic:spPr bwMode="auto">
+                    <a:xfrm>
+                      <a:off x="0" y="0"/>
+                      <a:ext cx="3808302" cy="3324127"/>
+                    </a:xfrm>
+                    <a:prstGeom prst="rect">
+                      <a:avLst/>
+                    </a:prstGeom>
+                    <a:noFill/>
+                    <a:ln>
+                      <a:noFill/>
+                    </a:ln>
+                  </pic:spPr>
+                </pic:pic>
+              </a:graphicData>
+            </a:graphic>
+          </wp:inline>
+        </w:drawing>
+      </w:r>
+    </w:p>
     <w:p/>
     <w:p>
       <w:pPr>
@@ -1953,7 +2071,7 @@
 </file>
 
 <file path=word/numbering.xml><?xml version="1.0" encoding="utf-8"?>
-<w:numbering xmlns:wpc="http://schemas.microsoft.com/office/word/2010/wordprocessingCanvas" xmlns:cx="http://schemas.microsoft.com/office/drawing/2014/chartex" xmlns:cx1="http://schemas.microsoft.com/office/drawing/2015/9/8/chartex" xmlns:cx2="http://schemas.microsoft.com/office/drawing/2015/10/21/chartex" xmlns:cx3="http://schemas.microsoft.com/office/drawing/2016/5/9/chartex" xmlns:cx4="http://schemas.microsoft.com/office/drawing/2016/5/10/chartex" xmlns:cx5="http://schemas.microsoft.com/office/drawing/2016/5/11/chartex" xmlns:cx6="http://schemas.microsoft.com/office/drawing/2016/5/12/chartex" xmlns:cx7="http://schemas.microsoft.com/office/drawing/2016/5/13/chartex" xmlns:cx8="http://schemas.microsoft.com/office/drawing/2016/5/14/chartex" xmlns:mc="http://schemas.openxmlformats.org/markup-compatibility/2006" xmlns:aink="http://schemas.microsoft.com/office/drawing/2016/ink" xmlns:am3d="http://schemas.microsoft.com/office/drawing/2017/model3d" xmlns:o="urn:schemas-microsoft-com:office:office" xmlns:oel="http://schemas.microsoft.com/office/2019/extlst" xmlns:r="http://schemas.openxmlformats.org/officeDocument/2006/relationships" xmlns:m="http://schemas.openxmlformats.org/officeDocument/2006/math" xmlns:v="urn:schemas-microsoft-com:vml" xmlns:wp14="http://schemas.microsoft.com/office/word/2010/wordprocessingDrawing" xmlns:wp="http://schemas.openxmlformats.org/drawingml/2006/wordprocessingDrawing" xmlns:w10="urn:schemas-microsoft-com:office:word" xmlns:w="http://schemas.openxmlformats.org/wordprocessingml/2006/main" xmlns:w14="http://schemas.microsoft.com/office/word/2010/wordml" xmlns:w15="http://schemas.microsoft.com/office/word/2012/wordml" xmlns:w16cex="http://schemas.microsoft.com/office/word/2018/wordml/cex" xmlns:w16cid="http://schemas.microsoft.com/office/word/2016/wordml/cid" xmlns:w16="http://schemas.microsoft.com/office/word/2018/wordml" xmlns:w16du="http://schemas.microsoft.com/office/word/2023/wordml/word16du" xmlns:w16sdtdh="http://schemas.microsoft.com/office/word/2020/wordml/sdtdatahash" xmlns:w16se="http://schemas.microsoft.com/office/word/2015/wordml/symex" xmlns:wpg="http://schemas.microsoft.com/office/word/2010/wordprocessingGroup" xmlns:wpi="http://schemas.microsoft.com/office/word/2010/wordprocessingInk" xmlns:wne="http://schemas.microsoft.com/office/word/2006/wordml" xmlns:wps="http://schemas.microsoft.com/office/word/2010/wordprocessingShape" mc:Ignorable="w14 w15 w16se w16cid w16 w16cex w16sdtdh w16du wp14">
+<w:numbering xmlns:wpc="http://schemas.microsoft.com/office/word/2010/wordprocessingCanvas" xmlns:cx="http://schemas.microsoft.com/office/drawing/2014/chartex" xmlns:cx1="http://schemas.microsoft.com/office/drawing/2015/9/8/chartex" xmlns:cx2="http://schemas.microsoft.com/office/drawing/2015/10/21/chartex" xmlns:cx3="http://schemas.microsoft.com/office/drawing/2016/5/9/chartex" xmlns:cx4="http://schemas.microsoft.com/office/drawing/2016/5/10/chartex" xmlns:cx5="http://schemas.microsoft.com/office/drawing/2016/5/11/chartex" xmlns:cx6="http://schemas.microsoft.com/office/drawing/2016/5/12/chartex" xmlns:cx7="http://schemas.microsoft.com/office/drawing/2016/5/13/chartex" xmlns:cx8="http://schemas.microsoft.com/office/drawing/2016/5/14/chartex" xmlns:mc="http://schemas.openxmlformats.org/markup-compatibility/2006" xmlns:aink="http://schemas.microsoft.com/office/drawing/2016/ink" xmlns:am3d="http://schemas.microsoft.com/office/drawing/2017/model3d" xmlns:o="urn:schemas-microsoft-com:office:office" xmlns:oel="http://schemas.microsoft.com/office/2019/extlst" xmlns:r="http://schemas.openxmlformats.org/officeDocument/2006/relationships" xmlns:m="http://schemas.openxmlformats.org/officeDocument/2006/math" xmlns:v="urn:schemas-microsoft-com:vml" xmlns:wp14="http://schemas.microsoft.com/office/word/2010/wordprocessingDrawing" xmlns:wp="http://schemas.openxmlformats.org/drawingml/2006/wordprocessingDrawing" xmlns:w10="urn:schemas-microsoft-com:office:word" xmlns:w="http://schemas.openxmlformats.org/wordprocessingml/2006/main" xmlns:w14="http://schemas.microsoft.com/office/word/2010/wordml" xmlns:w15="http://schemas.microsoft.com/office/word/2012/wordml" xmlns:w16cex="http://schemas.microsoft.com/office/word/2018/wordml/cex" xmlns:w16cid="http://schemas.microsoft.com/office/word/2016/wordml/cid" xmlns:w16="http://schemas.microsoft.com/office/word/2018/wordml" xmlns:w16du="http://schemas.microsoft.com/office/word/2023/wordml/word16du" xmlns:w16sdtdh="http://schemas.microsoft.com/office/word/2020/wordml/sdtdatahash" xmlns:w16sdtfl="http://schemas.microsoft.com/office/word/2024/wordml/sdtformatlock" xmlns:w16se="http://schemas.microsoft.com/office/word/2015/wordml/symex" xmlns:wpg="http://schemas.microsoft.com/office/word/2010/wordprocessingGroup" xmlns:wpi="http://schemas.microsoft.com/office/word/2010/wordprocessingInk" xmlns:wne="http://schemas.microsoft.com/office/word/2006/wordml" xmlns:wps="http://schemas.microsoft.com/office/word/2010/wordprocessingShape" mc:Ignorable="w14 w15 w16se w16cid w16 w16cex w16sdtdh w16sdtfl w16du wp14">
   <w:abstractNum w:abstractNumId="0" w15:restartNumberingAfterBreak="0">
     <w:nsid w:val="3ABB5D5F"/>
     <w:multiLevelType w:val="hybridMultilevel"/>
@@ -2368,7 +2486,7 @@
 </file>
 
 <file path=word/styles.xml><?xml version="1.0" encoding="utf-8"?>
-<w:styles xmlns:mc="http://schemas.openxmlformats.org/markup-compatibility/2006" xmlns:r="http://schemas.openxmlformats.org/officeDocument/2006/relationships" xmlns:w="http://schemas.openxmlformats.org/wordprocessingml/2006/main" xmlns:w14="http://schemas.microsoft.com/office/word/2010/wordml" xmlns:w15="http://schemas.microsoft.com/office/word/2012/wordml" xmlns:w16cex="http://schemas.microsoft.com/office/word/2018/wordml/cex" xmlns:w16cid="http://schemas.microsoft.com/office/word/2016/wordml/cid" xmlns:w16="http://schemas.microsoft.com/office/word/2018/wordml" xmlns:w16du="http://schemas.microsoft.com/office/word/2023/wordml/word16du" xmlns:w16sdtdh="http://schemas.microsoft.com/office/word/2020/wordml/sdtdatahash" xmlns:w16se="http://schemas.microsoft.com/office/word/2015/wordml/symex" mc:Ignorable="w14 w15 w16se w16cid w16 w16cex w16sdtdh w16du">
+<w:styles xmlns:mc="http://schemas.openxmlformats.org/markup-compatibility/2006" xmlns:r="http://schemas.openxmlformats.org/officeDocument/2006/relationships" xmlns:w="http://schemas.openxmlformats.org/wordprocessingml/2006/main" xmlns:w14="http://schemas.microsoft.com/office/word/2010/wordml" xmlns:w15="http://schemas.microsoft.com/office/word/2012/wordml" xmlns:w16cex="http://schemas.microsoft.com/office/word/2018/wordml/cex" xmlns:w16cid="http://schemas.microsoft.com/office/word/2016/wordml/cid" xmlns:w16="http://schemas.microsoft.com/office/word/2018/wordml" xmlns:w16du="http://schemas.microsoft.com/office/word/2023/wordml/word16du" xmlns:w16sdtdh="http://schemas.microsoft.com/office/word/2020/wordml/sdtdatahash" xmlns:w16sdtfl="http://schemas.microsoft.com/office/word/2024/wordml/sdtformatlock" xmlns:w16se="http://schemas.microsoft.com/office/word/2015/wordml/symex" mc:Ignorable="w14 w15 w16se w16cid w16 w16cex w16sdtdh w16sdtfl w16du">
   <w:docDefaults>
     <w:rPrDefault>
       <w:rPr>

--- a/dokumentacija_draft.docx
+++ b/dokumentacija_draft.docx
@@ -6,13 +6,17 @@
       <w:pPr>
         <w:jc w:val="center"/>
         <w:rPr>
-          <w:sz w:val="36"/>
-          <w:szCs w:val="36"/>
-          <w:lang w:val="sr-Latn-ME"/>
-        </w:rPr>
-      </w:pPr>
-      <w:r>
-        <w:rPr>
+          <w:b/>
+          <w:bCs/>
+          <w:sz w:val="36"/>
+          <w:szCs w:val="36"/>
+          <w:lang w:val="sr-Latn-ME"/>
+        </w:rPr>
+      </w:pPr>
+      <w:r>
+        <w:rPr>
+          <w:b/>
+          <w:bCs/>
           <w:sz w:val="36"/>
           <w:szCs w:val="36"/>
           <w:lang w:val="sr-Latn-ME"/>
@@ -21,6 +25,8 @@
       </w:r>
       <w:r>
         <w:rPr>
+          <w:b/>
+          <w:bCs/>
           <w:sz w:val="36"/>
           <w:szCs w:val="36"/>
           <w:lang w:val="sr-Latn-ME"/>
@@ -29,6 +35,8 @@
       </w:r>
       <w:r>
         <w:rPr>
+          <w:b/>
+          <w:bCs/>
           <w:sz w:val="36"/>
           <w:szCs w:val="36"/>
           <w:lang w:val="sr-Latn-ME"/>
@@ -37,6 +45,8 @@
       </w:r>
       <w:r>
         <w:rPr>
+          <w:b/>
+          <w:bCs/>
           <w:sz w:val="36"/>
           <w:szCs w:val="36"/>
           <w:lang w:val="sr-Latn-ME"/>
@@ -45,6 +55,8 @@
       </w:r>
       <w:r>
         <w:rPr>
+          <w:b/>
+          <w:bCs/>
           <w:sz w:val="36"/>
           <w:szCs w:val="36"/>
           <w:lang w:val="sr-Latn-ME"/>
@@ -53,6 +65,8 @@
       </w:r>
       <w:r>
         <w:rPr>
+          <w:b/>
+          <w:bCs/>
           <w:sz w:val="36"/>
           <w:szCs w:val="36"/>
           <w:lang w:val="sr-Latn-ME"/>
@@ -61,6 +75,8 @@
       </w:r>
       <w:r>
         <w:rPr>
+          <w:b/>
+          <w:bCs/>
           <w:sz w:val="36"/>
           <w:szCs w:val="36"/>
           <w:lang w:val="sr-Latn-ME"/>
@@ -69,6 +85,8 @@
       </w:r>
       <w:r>
         <w:rPr>
+          <w:b/>
+          <w:bCs/>
           <w:sz w:val="36"/>
           <w:szCs w:val="36"/>
           <w:lang w:val="sr-Latn-ME"/>
@@ -77,6 +95,8 @@
       </w:r>
       <w:r>
         <w:rPr>
+          <w:b/>
+          <w:bCs/>
           <w:sz w:val="36"/>
           <w:szCs w:val="36"/>
           <w:lang w:val="sr-Latn-ME"/>
@@ -85,6 +105,8 @@
       </w:r>
       <w:r>
         <w:rPr>
+          <w:b/>
+          <w:bCs/>
           <w:sz w:val="36"/>
           <w:szCs w:val="36"/>
           <w:lang w:val="sr-Latn-ME"/>
@@ -93,6 +115,8 @@
       </w:r>
       <w:r>
         <w:rPr>
+          <w:b/>
+          <w:bCs/>
           <w:sz w:val="36"/>
           <w:szCs w:val="36"/>
           <w:lang w:val="sr-Latn-ME"/>
@@ -101,6 +125,8 @@
       </w:r>
       <w:r>
         <w:rPr>
+          <w:b/>
+          <w:bCs/>
           <w:sz w:val="36"/>
           <w:szCs w:val="36"/>
           <w:lang w:val="sr-Latn-ME"/>
@@ -109,6 +135,8 @@
       </w:r>
       <w:r>
         <w:rPr>
+          <w:b/>
+          <w:bCs/>
           <w:sz w:val="36"/>
           <w:szCs w:val="36"/>
           <w:lang w:val="sr-Latn-ME"/>
@@ -117,6 +145,8 @@
       </w:r>
       <w:r>
         <w:rPr>
+          <w:b/>
+          <w:bCs/>
           <w:sz w:val="36"/>
           <w:szCs w:val="36"/>
           <w:lang w:val="sr-Latn-ME"/>
@@ -125,6 +155,8 @@
       </w:r>
       <w:r>
         <w:rPr>
+          <w:b/>
+          <w:bCs/>
           <w:sz w:val="36"/>
           <w:szCs w:val="36"/>
           <w:lang w:val="sr-Latn-ME"/>
@@ -133,6 +165,8 @@
       </w:r>
       <w:r>
         <w:rPr>
+          <w:b/>
+          <w:bCs/>
           <w:sz w:val="36"/>
           <w:szCs w:val="36"/>
           <w:lang w:val="sr-Latn-ME"/>
@@ -141,6 +175,8 @@
       </w:r>
       <w:r>
         <w:rPr>
+          <w:b/>
+          <w:bCs/>
           <w:sz w:val="36"/>
           <w:szCs w:val="36"/>
           <w:lang w:val="sr-Latn-ME"/>
@@ -149,6 +185,8 @@
       </w:r>
       <w:r>
         <w:rPr>
+          <w:b/>
+          <w:bCs/>
           <w:sz w:val="36"/>
           <w:szCs w:val="36"/>
           <w:lang w:val="sr-Latn-ME"/>
@@ -157,6 +195,8 @@
       </w:r>
       <w:r>
         <w:rPr>
+          <w:b/>
+          <w:bCs/>
           <w:sz w:val="36"/>
           <w:szCs w:val="36"/>
           <w:lang w:val="sr-Latn-ME"/>
@@ -165,6 +205,8 @@
       </w:r>
       <w:r>
         <w:rPr>
+          <w:b/>
+          <w:bCs/>
           <w:sz w:val="36"/>
           <w:szCs w:val="36"/>
           <w:lang w:val="sr-Latn-ME"/>
@@ -173,6 +215,8 @@
       </w:r>
       <w:r>
         <w:rPr>
+          <w:b/>
+          <w:bCs/>
           <w:sz w:val="36"/>
           <w:szCs w:val="36"/>
           <w:lang w:val="sr-Latn-ME"/>
@@ -181,6 +225,8 @@
       </w:r>
       <w:r>
         <w:rPr>
+          <w:b/>
+          <w:bCs/>
           <w:sz w:val="36"/>
           <w:szCs w:val="36"/>
           <w:lang w:val="sr-Latn-ME"/>
@@ -189,6 +235,8 @@
       </w:r>
       <w:r>
         <w:rPr>
+          <w:b/>
+          <w:bCs/>
           <w:sz w:val="36"/>
           <w:szCs w:val="36"/>
           <w:lang w:val="sr-Latn-ME"/>
@@ -197,6 +245,8 @@
       </w:r>
       <w:r>
         <w:rPr>
+          <w:b/>
+          <w:bCs/>
           <w:sz w:val="36"/>
           <w:szCs w:val="36"/>
           <w:lang w:val="sr-Latn-ME"/>
@@ -205,6 +255,8 @@
       </w:r>
       <w:r>
         <w:rPr>
+          <w:b/>
+          <w:bCs/>
           <w:sz w:val="36"/>
           <w:szCs w:val="36"/>
           <w:lang w:val="sr-Latn-ME"/>
@@ -291,13 +343,17 @@
       <w:pPr>
         <w:jc w:val="center"/>
         <w:rPr>
-          <w:sz w:val="36"/>
-          <w:szCs w:val="36"/>
-          <w:lang w:val="sr-Latn-ME"/>
-        </w:rPr>
-      </w:pPr>
-      <w:r>
-        <w:rPr>
+          <w:b/>
+          <w:bCs/>
+          <w:sz w:val="36"/>
+          <w:szCs w:val="36"/>
+          <w:lang w:val="sr-Latn-ME"/>
+        </w:rPr>
+      </w:pPr>
+      <w:r>
+        <w:rPr>
+          <w:b/>
+          <w:bCs/>
           <w:sz w:val="36"/>
           <w:szCs w:val="36"/>
           <w:lang w:val="sr-Latn-ME"/>
@@ -778,6 +834,11 @@
       </w:r>
     </w:p>
     <w:p>
+      <w:r>
+        <w:br w:type="page"/>
+      </w:r>
+    </w:p>
+    <w:p>
       <w:pPr>
         <w:jc w:val="center"/>
         <w:rPr>
@@ -789,28 +850,21 @@
       </w:pPr>
       <w:r>
         <w:rPr>
-          <w:b/>
-          <w:bCs/>
-          <w:sz w:val="36"/>
-          <w:szCs w:val="36"/>
-        </w:rPr>
-        <w:t>Dizajn</w:t>
-      </w:r>
-    </w:p>
-    <w:p>
-      <w:pPr>
-        <w:rPr>
-          <w:noProof/>
-        </w:rPr>
-      </w:pPr>
-      <w:r>
-        <w:rPr>
-          <w:noProof/>
-        </w:rPr>
+          <w:noProof/>
+        </w:rPr>
+        <w:lastRenderedPageBreak/>
         <w:drawing>
-          <wp:inline distT="0" distB="0" distL="0" distR="0" wp14:anchorId="55C1FF1E" wp14:editId="08680EB4">
-            <wp:extent cx="5934710" cy="1405890"/>
-            <wp:effectExtent l="0" t="0" r="8890" b="3810"/>
+          <wp:anchor distT="0" distB="0" distL="114300" distR="114300" simplePos="0" relativeHeight="251658240" behindDoc="0" locked="0" layoutInCell="1" allowOverlap="1" wp14:anchorId="55C1FF1E" wp14:editId="08CCCFD9">
+            <wp:simplePos x="0" y="0"/>
+            <wp:positionH relativeFrom="column">
+              <wp:posOffset>-597535</wp:posOffset>
+            </wp:positionH>
+            <wp:positionV relativeFrom="paragraph">
+              <wp:posOffset>421005</wp:posOffset>
+            </wp:positionV>
+            <wp:extent cx="7216775" cy="1709420"/>
+            <wp:effectExtent l="0" t="0" r="3175" b="5080"/>
+            <wp:wrapSquare wrapText="bothSides"/>
             <wp:docPr id="1630193676" name="Picture 3"/>
             <wp:cNvGraphicFramePr>
               <a:graphicFrameLocks xmlns:a="http://schemas.openxmlformats.org/drawingml/2006/main" noChangeAspect="1"/>
@@ -840,7 +894,7 @@
                   <pic:spPr bwMode="auto">
                     <a:xfrm>
                       <a:off x="0" y="0"/>
-                      <a:ext cx="5934710" cy="1405890"/>
+                      <a:ext cx="7216775" cy="1709420"/>
                     </a:xfrm>
                     <a:prstGeom prst="rect">
                       <a:avLst/>
@@ -853,9 +907,31 @@
                 </pic:pic>
               </a:graphicData>
             </a:graphic>
-          </wp:inline>
+            <wp14:sizeRelH relativeFrom="page">
+              <wp14:pctWidth>0</wp14:pctWidth>
+            </wp14:sizeRelH>
+            <wp14:sizeRelV relativeFrom="page">
+              <wp14:pctHeight>0</wp14:pctHeight>
+            </wp14:sizeRelV>
+          </wp:anchor>
         </w:drawing>
       </w:r>
+      <w:r>
+        <w:rPr>
+          <w:b/>
+          <w:bCs/>
+          <w:sz w:val="36"/>
+          <w:szCs w:val="36"/>
+        </w:rPr>
+        <w:t>Dizajn</w:t>
+      </w:r>
+    </w:p>
+    <w:p>
+      <w:pPr>
+        <w:rPr>
+          <w:noProof/>
+        </w:rPr>
+      </w:pPr>
     </w:p>
     <w:p>
       <w:pPr>
@@ -922,23 +998,71 @@
       <w:pPr>
         <w:rPr>
           <w:noProof/>
-          <w:lang w:val="sr-Latn-ME"/>
-        </w:rPr>
-      </w:pPr>
-      <w:r>
-        <w:rPr>
-          <w:noProof/>
-          <w:lang w:val="sr-Latn-ME"/>
-        </w:rPr>
-        <w:t>Zahtjevi su sljedećeg formata:</w:t>
-      </w:r>
-    </w:p>
-    <w:p>
-      <w:pPr>
-        <w:rPr>
-          <w:noProof/>
-        </w:rPr>
-      </w:pPr>
+        </w:rPr>
+      </w:pPr>
+      <w:r>
+        <w:rPr>
+          <w:noProof/>
+          <w:lang w:val="sr-Latn-ME"/>
+        </w:rPr>
+        <w:t xml:space="preserve">Komunikacija se realizuje korišćenjem </w:t>
+      </w:r>
+      <w:r>
+        <w:rPr>
+          <w:noProof/>
+          <w:lang w:val="sr-Latn-ME"/>
+        </w:rPr>
+        <w:t>TCP/IP protokol</w:t>
+      </w:r>
+      <w:r>
+        <w:rPr>
+          <w:noProof/>
+          <w:lang w:val="sr-Latn-ME"/>
+        </w:rPr>
+        <w:t>a sa neblokirajućim soketima.</w:t>
+      </w:r>
+      <w:r>
+        <w:rPr>
+          <w:noProof/>
+          <w:lang w:val="sr-Latn-ME"/>
+        </w:rPr>
+        <w:t xml:space="preserve"> Server je u mogućnosti da istovremeno opslužuje više klijenata.</w:t>
+      </w:r>
+      <w:r>
+        <w:rPr>
+          <w:noProof/>
+          <w:lang w:val="sr-Latn-ME"/>
+        </w:rPr>
+        <w:br/>
+      </w:r>
+      <w:r>
+        <w:rPr>
+          <w:noProof/>
+          <w:lang w:val="sr-Latn-ME"/>
+        </w:rPr>
+        <w:br/>
+      </w:r>
+      <w:r>
+        <w:rPr>
+          <w:noProof/>
+          <w:lang w:val="sr-Latn-ME"/>
+        </w:rPr>
+        <w:t>Klijentski z</w:t>
+      </w:r>
+      <w:r>
+        <w:rPr>
+          <w:noProof/>
+          <w:lang w:val="sr-Latn-ME"/>
+        </w:rPr>
+        <w:t>ahtjevi su sljedećeg formata:</w:t>
+      </w:r>
+      <w:r>
+        <w:rPr>
+          <w:noProof/>
+          <w:lang w:val="sr-Latn-ME"/>
+        </w:rPr>
+        <w:br/>
+      </w:r>
       <w:r>
         <w:rPr>
           <w:noProof/>
@@ -1128,7 +1252,6 @@
           <w:noProof/>
           <w:lang w:val="sr-Latn-ME"/>
         </w:rPr>
-        <w:lastRenderedPageBreak/>
         <w:t xml:space="preserve">Server prima zahtjeve i </w:t>
       </w:r>
       <w:r>
@@ -1327,6 +1450,26 @@
           <w:noProof/>
           <w:lang w:val="sr-Latn-ME"/>
         </w:rPr>
+        <w:t xml:space="preserve">Prvobitno niz </w:t>
+      </w:r>
+      <w:r>
+        <w:rPr>
+          <w:noProof/>
+        </w:rPr>
+        <w:t xml:space="preserve">segmenata bi se </w:t>
+      </w:r>
+      <w:r>
+        <w:rPr>
+          <w:noProof/>
+          <w:lang w:val="sr-Latn-ME"/>
+        </w:rPr>
+        <w:t xml:space="preserve">realizovao kao bit mapa, ali budući da moramo da obezbijedimo višenitni rad programa moramo uvesti novu strukturu. </w:t>
+      </w:r>
+      <w:r>
+        <w:rPr>
+          <w:noProof/>
+          <w:lang w:val="sr-Latn-ME"/>
+        </w:rPr>
         <w:t xml:space="preserve">Svaki segment sadrži svoj mutex, </w:t>
       </w:r>
       <w:r>
@@ -1334,7 +1477,21 @@
           <w:noProof/>
           <w:lang w:val="sr-Latn-ME"/>
         </w:rPr>
-        <w:t>tako da više niti ne može istovremeno pristupi istim segmentima</w:t>
+        <w:t>tako da više niti ne može istovremeno pristupi</w:t>
+      </w:r>
+      <w:r>
+        <w:rPr>
+          <w:noProof/>
+          <w:lang w:val="sr-Latn-ME"/>
+        </w:rPr>
+        <w:t>ti</w:t>
+      </w:r>
+      <w:r>
+        <w:rPr>
+          <w:noProof/>
+          <w:lang w:val="sr-Latn-ME"/>
+        </w:rPr>
+        <w:t xml:space="preserve"> istim segmentima</w:t>
       </w:r>
       <w:r>
         <w:rPr>
@@ -1375,14 +1532,23 @@
         <w:jc w:val="both"/>
         <w:rPr>
           <w:noProof/>
-          <w:lang w:val="sr-Latn-ME"/>
-        </w:rPr>
-      </w:pPr>
-      <w:r>
-        <w:rPr>
-          <w:noProof/>
-          <w:lang w:val="sr-Latn-ME"/>
-        </w:rPr>
+        </w:rPr>
+      </w:pPr>
+    </w:p>
+    <w:p>
+      <w:pPr>
+        <w:jc w:val="both"/>
+        <w:rPr>
+          <w:noProof/>
+          <w:lang w:val="sr-Latn-ME"/>
+        </w:rPr>
+      </w:pPr>
+      <w:r>
+        <w:rPr>
+          <w:noProof/>
+          <w:lang w:val="sr-Latn-ME"/>
+        </w:rPr>
+        <w:lastRenderedPageBreak/>
         <w:t xml:space="preserve">Kao pomoćna struktura je implementirana </w:t>
       </w:r>
       <w:r>
@@ -1390,7 +1556,14 @@
           <w:noProof/>
           <w:lang w:val="sr-Latn-ME"/>
         </w:rPr>
-        <w:t xml:space="preserve">uvezana </w:t>
+        <w:t>povezana</w:t>
+      </w:r>
+      <w:r>
+        <w:rPr>
+          <w:noProof/>
+          <w:lang w:val="sr-Latn-ME"/>
+        </w:rPr>
+        <w:t xml:space="preserve"> </w:t>
       </w:r>
       <w:r>
         <w:rPr>
@@ -1544,7 +1717,28 @@
           <w:noProof/>
           <w:lang w:val="sr-Latn-ME"/>
         </w:rPr>
-        <w:t xml:space="preserve">, u najboljoj situaciji </w:t>
+        <w:t xml:space="preserve">, u </w:t>
+      </w:r>
+      <w:r>
+        <w:rPr>
+          <w:noProof/>
+          <w:lang w:val="sr-Latn-ME"/>
+        </w:rPr>
+        <w:t>najboljem</w:t>
+      </w:r>
+      <w:r>
+        <w:rPr>
+          <w:noProof/>
+          <w:lang w:val="sr-Latn-ME"/>
+        </w:rPr>
+        <w:t xml:space="preserve"> </w:t>
+      </w:r>
+      <w:r>
+        <w:rPr>
+          <w:noProof/>
+          <w:lang w:val="sr-Latn-ME"/>
+        </w:rPr>
+        <w:t xml:space="preserve">slučaju </w:t>
       </w:r>
       <w:r>
         <w:rPr>
@@ -1593,7 +1787,6 @@
         <w:t>.</w:t>
       </w:r>
     </w:p>
-    <w:p/>
     <w:p>
       <w:pPr>
         <w:jc w:val="center"/>
@@ -1739,6 +1932,8 @@
       </w:r>
       <w:r>
         <w:rPr>
+          <w:i/>
+          <w:iCs/>
           <w:lang w:val="sr-Latn-ME"/>
         </w:rPr>
         <w:t>hashmapa</w:t>
@@ -1777,19 +1972,106 @@
         <w:t>.</w:t>
       </w:r>
     </w:p>
-    <w:p/>
     <w:p>
       <w:pPr>
         <w:pStyle w:val="Heading2"/>
-        <w:rPr>
-          <w:lang w:val="sr-Latn-ME"/>
-        </w:rPr>
       </w:pPr>
       <w:r>
         <w:t>Opis i pojašnjenje semantike podataka koje sadrže strukture</w:t>
       </w:r>
     </w:p>
-    <w:p/>
+    <w:p>
+      <w:r>
+        <w:t>Struktura segment sadr</w:t>
+      </w:r>
+      <w:r>
+        <w:rPr>
+          <w:lang w:val="sr-Latn-ME"/>
+        </w:rPr>
+        <w:t xml:space="preserve">ži adresu, tj. indeks, </w:t>
+      </w:r>
+      <w:r>
+        <w:t>logički</w:t>
+      </w:r>
+      <w:r>
+        <w:t xml:space="preserve"> tip (</w:t>
+      </w:r>
+      <w:r>
+        <w:rPr>
+          <w:i/>
+          <w:iCs/>
+        </w:rPr>
+        <w:t>bool</w:t>
+      </w:r>
+      <w:r>
+        <w:t xml:space="preserve">) </w:t>
+      </w:r>
+      <w:r>
+        <w:rPr>
+          <w:lang w:val="sr-Latn-ME"/>
+        </w:rPr>
+        <w:t xml:space="preserve">za zauzetost segmenta i </w:t>
+      </w:r>
+      <w:r>
+        <w:t>mute</w:t>
+      </w:r>
+      <w:r>
+        <w:t>x</w:t>
+      </w:r>
+      <w:r>
+        <w:t xml:space="preserve"> koji onemogućava da više niti pristupi segmenti u istom trenutku, održavajući time konzistentnost.</w:t>
+      </w:r>
+    </w:p>
+    <w:p>
+      <w:r>
+        <w:t xml:space="preserve">Struktura bloka sadrži početnu adresu bloka, veličinu bloka i broj segmenata koji taj blok zauzima. </w:t>
+      </w:r>
+      <w:r>
+        <w:t xml:space="preserve">Na osnovu početne adrese i broja zauzetih segmenata </w:t>
+      </w:r>
+      <w:r>
+        <w:t xml:space="preserve">možemo da dobijemo informaciju o kojim segmentima u nizu se radi. </w:t>
+      </w:r>
+      <w:r>
+        <w:t xml:space="preserve">Polje veličina bloka </w:t>
+      </w:r>
+      <w:r>
+        <w:t xml:space="preserve">nema funkcionalnu </w:t>
+      </w:r>
+      <w:r>
+        <w:t>svrhu u realizaciji zadatka</w:t>
+      </w:r>
+      <w:r>
+        <w:t xml:space="preserve">, služi </w:t>
+      </w:r>
+      <w:r>
+        <w:t>prilikom grafičkog prikaza i radi eventualnog proširenja</w:t>
+      </w:r>
+      <w:r>
+        <w:t xml:space="preserve"> logike bloka.</w:t>
+      </w:r>
+    </w:p>
+    <w:p>
+      <w:r>
+        <w:t xml:space="preserve">Struktura FirstFitResult je pomoćna struktura koja pomaže u </w:t>
+      </w:r>
+      <w:r>
+        <w:t>implementaciji First Fit algoritma.</w:t>
+      </w:r>
+    </w:p>
+    <w:p>
+      <w:r>
+        <w:t>Ostale strukture su vezane za povezanu listu, red i hashmapu</w:t>
+      </w:r>
+      <w:r>
+        <w:t>, te se njihova semantika neće objašnjavati.</w:t>
+      </w:r>
+    </w:p>
+    <w:p>
+      <w:r>
+        <w:br w:type="page"/>
+      </w:r>
+    </w:p>
     <w:p>
       <w:pPr>
         <w:jc w:val="center"/>
@@ -1865,12 +2147,12 @@
         <w:pStyle w:val="Heading2"/>
       </w:pPr>
       <w:r>
-        <w:t>Prikazani rezultati testova (tabele, dijagrami)</w:t>
-      </w:r>
-    </w:p>
-    <w:p>
-      <w:r>
-        <w:t>Curenje memorije je minimalno.</w:t>
+        <w:t>Prikazani rezultati testova</w:t>
+      </w:r>
+    </w:p>
+    <w:p>
+      <w:r>
+        <w:t>Testiranje memorije:</w:t>
       </w:r>
     </w:p>
     <w:p>
@@ -1882,10 +2164,10 @@
           <w:noProof/>
         </w:rPr>
         <w:drawing>
-          <wp:inline distT="0" distB="0" distL="0" distR="0" wp14:anchorId="4B8B2FE3" wp14:editId="3D93ABF4">
-            <wp:extent cx="4181476" cy="2622048"/>
-            <wp:effectExtent l="0" t="0" r="0" b="6985"/>
-            <wp:docPr id="1309543700" name="Picture 2"/>
+          <wp:inline distT="0" distB="0" distL="0" distR="0" wp14:anchorId="6F628018" wp14:editId="62E37F0C">
+            <wp:extent cx="4197985" cy="2099310"/>
+            <wp:effectExtent l="0" t="0" r="0" b="0"/>
+            <wp:docPr id="797917164" name="Picture 1"/>
             <wp:cNvGraphicFramePr>
               <a:graphicFrameLocks xmlns:a="http://schemas.openxmlformats.org/drawingml/2006/main" noChangeAspect="1"/>
             </wp:cNvGraphicFramePr>
@@ -1893,7 +2175,7 @@
               <a:graphicData uri="http://schemas.openxmlformats.org/drawingml/2006/picture">
                 <pic:pic xmlns:pic="http://schemas.openxmlformats.org/drawingml/2006/picture">
                   <pic:nvPicPr>
-                    <pic:cNvPr id="0" name="Picture 2"/>
+                    <pic:cNvPr id="0" name="Picture 1"/>
                     <pic:cNvPicPr>
                       <a:picLocks noChangeAspect="1" noChangeArrowheads="1"/>
                     </pic:cNvPicPr>
@@ -1914,12 +2196,15 @@
                   <pic:spPr bwMode="auto">
                     <a:xfrm>
                       <a:off x="0" y="0"/>
-                      <a:ext cx="4217004" cy="2644326"/>
+                      <a:ext cx="4197985" cy="2099310"/>
                     </a:xfrm>
                     <a:prstGeom prst="rect">
                       <a:avLst/>
                     </a:prstGeom>
                     <a:noFill/>
+                    <a:ln>
+                      <a:noFill/>
+                    </a:ln>
                   </pic:spPr>
                 </pic:pic>
               </a:graphicData>
@@ -1929,6 +2214,11 @@
       </w:r>
     </w:p>
     <w:p>
+      <w:r>
+        <w:t>Performance monitor:</w:t>
+      </w:r>
+    </w:p>
+    <w:p>
       <w:pPr>
         <w:jc w:val="center"/>
       </w:pPr>
@@ -1937,7 +2227,7 @@
           <w:noProof/>
         </w:rPr>
         <w:drawing>
-          <wp:inline distT="0" distB="0" distL="0" distR="0" wp14:anchorId="09502C17" wp14:editId="1D3153C9">
+          <wp:inline distT="0" distB="0" distL="0" distR="0" wp14:anchorId="09502C17" wp14:editId="1AF2DBA3">
             <wp:extent cx="3779820" cy="3299266"/>
             <wp:effectExtent l="0" t="0" r="0" b="0"/>
             <wp:docPr id="769308103" name="Picture 3"/>
@@ -1986,7 +2276,6 @@
         </w:drawing>
       </w:r>
     </w:p>
-    <w:p/>
     <w:p>
       <w:pPr>
         <w:jc w:val="center"/>
@@ -2004,23 +2293,39 @@
           <w:sz w:val="36"/>
           <w:szCs w:val="36"/>
         </w:rPr>
+        <w:lastRenderedPageBreak/>
         <w:t>Zaključak</w:t>
       </w:r>
     </w:p>
     <w:p>
       <w:pPr>
-        <w:pStyle w:val="Heading2"/>
-      </w:pPr>
-      <w:r>
-        <w:t xml:space="preserve">Navesti zaključke koji proizilaze iz rezultata testova </w:t>
-      </w:r>
-    </w:p>
-    <w:p>
-      <w:pPr>
-        <w:pStyle w:val="Heading2"/>
-      </w:pPr>
-      <w:r>
-        <w:t xml:space="preserve">Objasniti zašto su rezultati lošiji/bolji od očekivanih </w:t>
+        <w:jc w:val="both"/>
+      </w:pPr>
+      <w:r>
+        <w:t>Rezultati testiranja memorije pokazuju da se skoro svi resursi koji su zauzeti</w:t>
+      </w:r>
+      <w:r>
+        <w:t xml:space="preserve"> </w:t>
+      </w:r>
+      <w:r>
+        <w:t>nakon završetka rada programa očiste što znači da je curenje minimalno,</w:t>
+      </w:r>
+      <w:r>
+        <w:t xml:space="preserve"> </w:t>
+      </w:r>
+      <w:r>
+        <w:t>odnosno da su rezultati dob</w:t>
+      </w:r>
+      <w:r>
+        <w:t>ri.</w:t>
+      </w:r>
+    </w:p>
+    <w:p>
+      <w:pPr>
+        <w:jc w:val="both"/>
+      </w:pPr>
+      <w:r>
+        <w:t>Korišćenje procesorskog vremena je minimalno, što implicira da je rješenje efikasno.</w:t>
       </w:r>
     </w:p>
     <w:p>
@@ -3087,7 +3392,6 @@
   <w:style w:type="character" w:default="1" w:styleId="DefaultParagraphFont">
     <w:name w:val="Default Paragraph Font"/>
     <w:uiPriority w:val="1"/>
-    <w:semiHidden/>
     <w:unhideWhenUsed/>
   </w:style>
   <w:style w:type="table" w:default="1" w:styleId="TableNormal">

--- a/dokumentacija_draft.docx
+++ b/dokumentacija_draft.docx
@@ -326,8 +326,13 @@
     </w:p>
     <w:p>
       <w:r>
-        <w:t>Bogdan Drljevi</w:t>
-      </w:r>
+        <w:t xml:space="preserve">Bogdan </w:t>
+      </w:r>
+      <w:proofErr w:type="spellStart"/>
+      <w:r>
+        <w:t>Drljevi</w:t>
+      </w:r>
+      <w:proofErr w:type="spellEnd"/>
       <w:r>
         <w:rPr>
           <w:lang w:val="sr-Latn-ME"/>
@@ -351,8 +356,13 @@
       </w:r>
       <w:r>
         <w:br/>
-        <w:t>Vojin Velimirovi</w:t>
-      </w:r>
+        <w:t xml:space="preserve">Vojin </w:t>
+      </w:r>
+      <w:proofErr w:type="spellStart"/>
+      <w:r>
+        <w:t>Velimirovi</w:t>
+      </w:r>
+      <w:proofErr w:type="spellEnd"/>
       <w:r>
         <w:rPr>
           <w:lang w:val="sr-Latn-ME"/>
@@ -551,9 +561,27 @@
       <w:pPr>
         <w:pStyle w:val="Heading2"/>
       </w:pPr>
-      <w:r>
-        <w:t>Opis problema koji se rešava</w:t>
-      </w:r>
+      <w:proofErr w:type="spellStart"/>
+      <w:r>
+        <w:t>Opis</w:t>
+      </w:r>
+      <w:proofErr w:type="spellEnd"/>
+      <w:r>
+        <w:t xml:space="preserve"> </w:t>
+      </w:r>
+      <w:proofErr w:type="spellStart"/>
+      <w:r>
+        <w:t>problema</w:t>
+      </w:r>
+      <w:proofErr w:type="spellEnd"/>
+      <w:r>
+        <w:t xml:space="preserve"> koji se </w:t>
+      </w:r>
+      <w:proofErr w:type="spellStart"/>
+      <w:r>
+        <w:t>rešava</w:t>
+      </w:r>
+      <w:proofErr w:type="spellEnd"/>
     </w:p>
     <w:p>
       <w:pPr>
@@ -563,7 +591,15 @@
         </w:rPr>
       </w:pPr>
       <w:r>
-        <w:t xml:space="preserve">Heap Memory Manager je sistem </w:t>
+        <w:t xml:space="preserve">Heap Memory Manager je </w:t>
+      </w:r>
+      <w:proofErr w:type="spellStart"/>
+      <w:r>
+        <w:t>sistem</w:t>
+      </w:r>
+      <w:proofErr w:type="spellEnd"/>
+      <w:r>
+        <w:t xml:space="preserve"> </w:t>
       </w:r>
       <w:r>
         <w:rPr>
@@ -696,9 +732,19 @@
       <w:pPr>
         <w:pStyle w:val="Heading2"/>
       </w:pPr>
-      <w:r>
-        <w:t>Ciljevi zadatka</w:t>
-      </w:r>
+      <w:proofErr w:type="spellStart"/>
+      <w:r>
+        <w:t>Ciljevi</w:t>
+      </w:r>
+      <w:proofErr w:type="spellEnd"/>
+      <w:r>
+        <w:t xml:space="preserve"> </w:t>
+      </w:r>
+      <w:proofErr w:type="spellStart"/>
+      <w:r>
+        <w:t>zadatka</w:t>
+      </w:r>
+      <w:proofErr w:type="spellEnd"/>
     </w:p>
     <w:p>
       <w:pPr>
@@ -708,8 +754,53 @@
           <w:numId w:val="4"/>
         </w:numPr>
       </w:pPr>
-      <w:r>
-        <w:t>Omogućiti klijentima da zauzimaju i oslobađaju memoriju.</w:t>
+      <w:proofErr w:type="spellStart"/>
+      <w:r>
+        <w:t>Omogućiti</w:t>
+      </w:r>
+      <w:proofErr w:type="spellEnd"/>
+      <w:r>
+        <w:t xml:space="preserve"> </w:t>
+      </w:r>
+      <w:proofErr w:type="spellStart"/>
+      <w:r>
+        <w:t>klijentima</w:t>
+      </w:r>
+      <w:proofErr w:type="spellEnd"/>
+      <w:r>
+        <w:t xml:space="preserve"> da </w:t>
+      </w:r>
+      <w:proofErr w:type="spellStart"/>
+      <w:r>
+        <w:t>zauzimaju</w:t>
+      </w:r>
+      <w:proofErr w:type="spellEnd"/>
+      <w:r>
+        <w:t xml:space="preserve"> </w:t>
+      </w:r>
+      <w:proofErr w:type="spellStart"/>
+      <w:r>
+        <w:t>i</w:t>
+      </w:r>
+      <w:proofErr w:type="spellEnd"/>
+      <w:r>
+        <w:t xml:space="preserve"> </w:t>
+      </w:r>
+      <w:proofErr w:type="spellStart"/>
+      <w:r>
+        <w:t>oslobađaju</w:t>
+      </w:r>
+      <w:proofErr w:type="spellEnd"/>
+      <w:r>
+        <w:t xml:space="preserve"> </w:t>
+      </w:r>
+      <w:proofErr w:type="spellStart"/>
+      <w:r>
+        <w:t>memoriju</w:t>
+      </w:r>
+      <w:proofErr w:type="spellEnd"/>
+      <w:r>
+        <w:t>.</w:t>
       </w:r>
     </w:p>
     <w:p>
@@ -720,8 +811,69 @@
           <w:numId w:val="4"/>
         </w:numPr>
       </w:pPr>
-      <w:r>
-        <w:t>Implementirati serversku aplikaciju koja efikasno obrađuje zahtjeve klijenata.</w:t>
+      <w:proofErr w:type="spellStart"/>
+      <w:r>
+        <w:t>Implementirati</w:t>
+      </w:r>
+      <w:proofErr w:type="spellEnd"/>
+      <w:r>
+        <w:t xml:space="preserve"> </w:t>
+      </w:r>
+      <w:proofErr w:type="spellStart"/>
+      <w:r>
+        <w:t>serversku</w:t>
+      </w:r>
+      <w:proofErr w:type="spellEnd"/>
+      <w:r>
+        <w:t xml:space="preserve"> </w:t>
+      </w:r>
+      <w:proofErr w:type="spellStart"/>
+      <w:r>
+        <w:t>aplikaciju</w:t>
+      </w:r>
+      <w:proofErr w:type="spellEnd"/>
+      <w:r>
+        <w:t xml:space="preserve"> </w:t>
+      </w:r>
+      <w:proofErr w:type="spellStart"/>
+      <w:r>
+        <w:t>koja</w:t>
+      </w:r>
+      <w:proofErr w:type="spellEnd"/>
+      <w:r>
+        <w:t xml:space="preserve"> </w:t>
+      </w:r>
+      <w:proofErr w:type="spellStart"/>
+      <w:r>
+        <w:t>efikasno</w:t>
+      </w:r>
+      <w:proofErr w:type="spellEnd"/>
+      <w:r>
+        <w:t xml:space="preserve"> </w:t>
+      </w:r>
+      <w:proofErr w:type="spellStart"/>
+      <w:r>
+        <w:t>obrađuje</w:t>
+      </w:r>
+      <w:proofErr w:type="spellEnd"/>
+      <w:r>
+        <w:t xml:space="preserve"> </w:t>
+      </w:r>
+      <w:proofErr w:type="spellStart"/>
+      <w:r>
+        <w:t>zahtjeve</w:t>
+      </w:r>
+      <w:proofErr w:type="spellEnd"/>
+      <w:r>
+        <w:t xml:space="preserve"> </w:t>
+      </w:r>
+      <w:proofErr w:type="spellStart"/>
+      <w:r>
+        <w:t>klijenata</w:t>
+      </w:r>
+      <w:proofErr w:type="spellEnd"/>
+      <w:r>
+        <w:t>.</w:t>
       </w:r>
     </w:p>
     <w:p>
@@ -732,12 +884,83 @@
           <w:numId w:val="4"/>
         </w:numPr>
       </w:pPr>
-      <w:r>
-        <w:t xml:space="preserve">Organizovati slobodnu memoriju na način da </w:t>
-      </w:r>
-      <w:r>
-        <w:t>potrošnja memorije odgovara potrebama sistema</w:t>
-      </w:r>
+      <w:proofErr w:type="spellStart"/>
+      <w:r>
+        <w:t>Organizovati</w:t>
+      </w:r>
+      <w:proofErr w:type="spellEnd"/>
+      <w:r>
+        <w:t xml:space="preserve"> </w:t>
+      </w:r>
+      <w:proofErr w:type="spellStart"/>
+      <w:r>
+        <w:t>slobodnu</w:t>
+      </w:r>
+      <w:proofErr w:type="spellEnd"/>
+      <w:r>
+        <w:t xml:space="preserve"> </w:t>
+      </w:r>
+      <w:proofErr w:type="spellStart"/>
+      <w:r>
+        <w:t>memoriju</w:t>
+      </w:r>
+      <w:proofErr w:type="spellEnd"/>
+      <w:r>
+        <w:t xml:space="preserve"> </w:t>
+      </w:r>
+      <w:proofErr w:type="spellStart"/>
+      <w:r>
+        <w:t>na</w:t>
+      </w:r>
+      <w:proofErr w:type="spellEnd"/>
+      <w:r>
+        <w:t xml:space="preserve"> </w:t>
+      </w:r>
+      <w:proofErr w:type="spellStart"/>
+      <w:r>
+        <w:t>način</w:t>
+      </w:r>
+      <w:proofErr w:type="spellEnd"/>
+      <w:r>
+        <w:t xml:space="preserve"> da </w:t>
+      </w:r>
+      <w:proofErr w:type="spellStart"/>
+      <w:r>
+        <w:t>potrošnja</w:t>
+      </w:r>
+      <w:proofErr w:type="spellEnd"/>
+      <w:r>
+        <w:t xml:space="preserve"> </w:t>
+      </w:r>
+      <w:proofErr w:type="spellStart"/>
+      <w:r>
+        <w:t>memorije</w:t>
+      </w:r>
+      <w:proofErr w:type="spellEnd"/>
+      <w:r>
+        <w:t xml:space="preserve"> </w:t>
+      </w:r>
+      <w:proofErr w:type="spellStart"/>
+      <w:r>
+        <w:t>odgovara</w:t>
+      </w:r>
+      <w:proofErr w:type="spellEnd"/>
+      <w:r>
+        <w:t xml:space="preserve"> </w:t>
+      </w:r>
+      <w:proofErr w:type="spellStart"/>
+      <w:r>
+        <w:t>potrebama</w:t>
+      </w:r>
+      <w:proofErr w:type="spellEnd"/>
+      <w:r>
+        <w:t xml:space="preserve"> </w:t>
+      </w:r>
+      <w:proofErr w:type="spellStart"/>
+      <w:r>
+        <w:t>sistema</w:t>
+      </w:r>
+      <w:proofErr w:type="spellEnd"/>
       <w:r>
         <w:t>.</w:t>
       </w:r>
@@ -751,8 +974,53 @@
         </w:numPr>
       </w:pPr>
       <w:r>
-        <w:t>Heap manager mora biti dizajniran za rad u okruženju sa više niti</w:t>
-      </w:r>
+        <w:t xml:space="preserve">Heap manager mora </w:t>
+      </w:r>
+      <w:proofErr w:type="spellStart"/>
+      <w:r>
+        <w:t>biti</w:t>
+      </w:r>
+      <w:proofErr w:type="spellEnd"/>
+      <w:r>
+        <w:t xml:space="preserve"> </w:t>
+      </w:r>
+      <w:proofErr w:type="spellStart"/>
+      <w:r>
+        <w:t>dizajniran</w:t>
+      </w:r>
+      <w:proofErr w:type="spellEnd"/>
+      <w:r>
+        <w:t xml:space="preserve"> za rad u </w:t>
+      </w:r>
+      <w:proofErr w:type="spellStart"/>
+      <w:r>
+        <w:t>okruženju</w:t>
+      </w:r>
+      <w:proofErr w:type="spellEnd"/>
+      <w:r>
+        <w:t xml:space="preserve"> </w:t>
+      </w:r>
+      <w:proofErr w:type="spellStart"/>
+      <w:r>
+        <w:t>sa</w:t>
+      </w:r>
+      <w:proofErr w:type="spellEnd"/>
+      <w:r>
+        <w:t xml:space="preserve"> </w:t>
+      </w:r>
+      <w:proofErr w:type="spellStart"/>
+      <w:r>
+        <w:t>više</w:t>
+      </w:r>
+      <w:proofErr w:type="spellEnd"/>
+      <w:r>
+        <w:t xml:space="preserve"> </w:t>
+      </w:r>
+      <w:proofErr w:type="spellStart"/>
+      <w:r>
+        <w:t>niti</w:t>
+      </w:r>
+      <w:proofErr w:type="spellEnd"/>
       <w:r>
         <w:t>.</w:t>
       </w:r>
@@ -765,16 +1033,138 @@
           <w:numId w:val="4"/>
         </w:numPr>
       </w:pPr>
-      <w:r>
-        <w:t>Implementirati strategiju za izbegavanje zagušenja u okruženju sa više niti, kako</w:t>
-      </w:r>
+      <w:proofErr w:type="spellStart"/>
+      <w:r>
+        <w:t>Implementirati</w:t>
+      </w:r>
+      <w:proofErr w:type="spellEnd"/>
+      <w:r>
+        <w:t xml:space="preserve"> </w:t>
+      </w:r>
+      <w:proofErr w:type="spellStart"/>
+      <w:r>
+        <w:t>strategiju</w:t>
+      </w:r>
+      <w:proofErr w:type="spellEnd"/>
+      <w:r>
+        <w:t xml:space="preserve"> za </w:t>
+      </w:r>
+      <w:proofErr w:type="spellStart"/>
+      <w:r>
+        <w:t>izbegavanje</w:t>
+      </w:r>
+      <w:proofErr w:type="spellEnd"/>
+      <w:r>
+        <w:t xml:space="preserve"> </w:t>
+      </w:r>
+      <w:proofErr w:type="spellStart"/>
+      <w:r>
+        <w:t>zagušenja</w:t>
+      </w:r>
+      <w:proofErr w:type="spellEnd"/>
+      <w:r>
+        <w:t xml:space="preserve"> u </w:t>
+      </w:r>
+      <w:proofErr w:type="spellStart"/>
+      <w:r>
+        <w:t>okruženju</w:t>
+      </w:r>
+      <w:proofErr w:type="spellEnd"/>
+      <w:r>
+        <w:t xml:space="preserve"> </w:t>
+      </w:r>
+      <w:proofErr w:type="spellStart"/>
+      <w:r>
+        <w:t>sa</w:t>
+      </w:r>
+      <w:proofErr w:type="spellEnd"/>
+      <w:r>
+        <w:t xml:space="preserve"> </w:t>
+      </w:r>
+      <w:proofErr w:type="spellStart"/>
+      <w:r>
+        <w:t>više</w:t>
+      </w:r>
+      <w:proofErr w:type="spellEnd"/>
+      <w:r>
+        <w:t xml:space="preserve"> </w:t>
+      </w:r>
+      <w:proofErr w:type="spellStart"/>
+      <w:r>
+        <w:t>niti</w:t>
+      </w:r>
+      <w:proofErr w:type="spellEnd"/>
+      <w:r>
+        <w:t xml:space="preserve">, </w:t>
+      </w:r>
+      <w:proofErr w:type="spellStart"/>
+      <w:r>
+        <w:t>kako</w:t>
+      </w:r>
+      <w:proofErr w:type="spellEnd"/>
     </w:p>
     <w:p>
       <w:pPr>
         <w:pStyle w:val="ListParagraph"/>
       </w:pPr>
       <w:r>
-        <w:t>bi se osigurale optimalne performanse i efikasno korišćenje memorije.</w:t>
+        <w:t xml:space="preserve">bi se </w:t>
+      </w:r>
+      <w:proofErr w:type="spellStart"/>
+      <w:r>
+        <w:t>osigurale</w:t>
+      </w:r>
+      <w:proofErr w:type="spellEnd"/>
+      <w:r>
+        <w:t xml:space="preserve"> </w:t>
+      </w:r>
+      <w:proofErr w:type="spellStart"/>
+      <w:r>
+        <w:t>optimalne</w:t>
+      </w:r>
+      <w:proofErr w:type="spellEnd"/>
+      <w:r>
+        <w:t xml:space="preserve"> </w:t>
+      </w:r>
+      <w:proofErr w:type="spellStart"/>
+      <w:r>
+        <w:t>performanse</w:t>
+      </w:r>
+      <w:proofErr w:type="spellEnd"/>
+      <w:r>
+        <w:t xml:space="preserve"> </w:t>
+      </w:r>
+      <w:proofErr w:type="spellStart"/>
+      <w:r>
+        <w:t>i</w:t>
+      </w:r>
+      <w:proofErr w:type="spellEnd"/>
+      <w:r>
+        <w:t xml:space="preserve"> </w:t>
+      </w:r>
+      <w:proofErr w:type="spellStart"/>
+      <w:r>
+        <w:t>efikasno</w:t>
+      </w:r>
+      <w:proofErr w:type="spellEnd"/>
+      <w:r>
+        <w:t xml:space="preserve"> </w:t>
+      </w:r>
+      <w:proofErr w:type="spellStart"/>
+      <w:r>
+        <w:t>korišćenje</w:t>
+      </w:r>
+      <w:proofErr w:type="spellEnd"/>
+      <w:r>
+        <w:t xml:space="preserve"> </w:t>
+      </w:r>
+      <w:proofErr w:type="spellStart"/>
+      <w:r>
+        <w:t>memorije</w:t>
+      </w:r>
+      <w:proofErr w:type="spellEnd"/>
+      <w:r>
+        <w:t>.</w:t>
       </w:r>
     </w:p>
     <w:p>
@@ -787,6 +1177,7 @@
           <w:szCs w:val="36"/>
         </w:rPr>
       </w:pPr>
+      <w:proofErr w:type="spellStart"/>
       <w:r>
         <w:rPr>
           <w:b/>
@@ -796,6 +1187,7 @@
         </w:rPr>
         <w:t>Dizajn</w:t>
       </w:r>
+      <w:proofErr w:type="spellEnd"/>
     </w:p>
     <w:p>
       <w:pPr>
@@ -808,7 +1200,7 @@
           <w:noProof/>
         </w:rPr>
         <w:drawing>
-          <wp:inline distT="0" distB="0" distL="0" distR="0" wp14:anchorId="55C1FF1E" wp14:editId="08680EB4">
+          <wp:inline distT="0" distB="0" distL="0" distR="0" wp14:anchorId="55C1FF1E" wp14:editId="49EB3554">
             <wp:extent cx="5934710" cy="1405890"/>
             <wp:effectExtent l="0" t="0" r="8890" b="3810"/>
             <wp:docPr id="1630193676" name="Picture 3"/>
@@ -825,7 +1217,7 @@
                     </pic:cNvPicPr>
                   </pic:nvPicPr>
                   <pic:blipFill>
-                    <a:blip r:embed="rId5" cstate="print">
+                    <a:blip r:embed="rId7" cstate="print">
                       <a:extLst>
                         <a:ext uri="{28A0092B-C50C-407E-A947-70E740481C1C}">
                           <a14:useLocalDpi xmlns:a14="http://schemas.microsoft.com/office/drawing/2010/main" val="0"/>
@@ -1620,9 +2012,75 @@
       <w:pPr>
         <w:pStyle w:val="Heading2"/>
       </w:pPr>
-      <w:r>
-        <w:t>Razlozi zbog kojih su izabrane baš te strukture podataka</w:t>
-      </w:r>
+      <w:proofErr w:type="spellStart"/>
+      <w:r>
+        <w:t>Razlozi</w:t>
+      </w:r>
+      <w:proofErr w:type="spellEnd"/>
+      <w:r>
+        <w:t xml:space="preserve"> </w:t>
+      </w:r>
+      <w:proofErr w:type="spellStart"/>
+      <w:r>
+        <w:t>zbog</w:t>
+      </w:r>
+      <w:proofErr w:type="spellEnd"/>
+      <w:r>
+        <w:t xml:space="preserve"> </w:t>
+      </w:r>
+      <w:proofErr w:type="spellStart"/>
+      <w:r>
+        <w:t>kojih</w:t>
+      </w:r>
+      <w:proofErr w:type="spellEnd"/>
+      <w:r>
+        <w:t xml:space="preserve"> </w:t>
+      </w:r>
+      <w:proofErr w:type="spellStart"/>
+      <w:r>
+        <w:t>su</w:t>
+      </w:r>
+      <w:proofErr w:type="spellEnd"/>
+      <w:r>
+        <w:t xml:space="preserve"> </w:t>
+      </w:r>
+      <w:proofErr w:type="spellStart"/>
+      <w:r>
+        <w:t>izabrane</w:t>
+      </w:r>
+      <w:proofErr w:type="spellEnd"/>
+      <w:r>
+        <w:t xml:space="preserve"> </w:t>
+      </w:r>
+      <w:proofErr w:type="spellStart"/>
+      <w:r>
+        <w:t>baš</w:t>
+      </w:r>
+      <w:proofErr w:type="spellEnd"/>
+      <w:r>
+        <w:t xml:space="preserve"> </w:t>
+      </w:r>
+      <w:proofErr w:type="spellStart"/>
+      <w:r>
+        <w:t>te</w:t>
+      </w:r>
+      <w:proofErr w:type="spellEnd"/>
+      <w:r>
+        <w:t xml:space="preserve"> </w:t>
+      </w:r>
+      <w:proofErr w:type="spellStart"/>
+      <w:r>
+        <w:t>strukture</w:t>
+      </w:r>
+      <w:proofErr w:type="spellEnd"/>
+      <w:r>
+        <w:t xml:space="preserve"> </w:t>
+      </w:r>
+      <w:proofErr w:type="spellStart"/>
+      <w:r>
+        <w:t>podataka</w:t>
+      </w:r>
+      <w:proofErr w:type="spellEnd"/>
     </w:p>
     <w:p>
       <w:pPr>
@@ -1633,32 +2091,207 @@
         </w:rPr>
       </w:pPr>
       <w:r>
-        <w:t>Za segmente je izabran niz</w:t>
-      </w:r>
-      <w:r>
-        <w:t xml:space="preserve"> zbog </w:t>
-      </w:r>
-      <w:r>
-        <w:t>minimalnog vremena pristupa</w:t>
-      </w:r>
+        <w:t xml:space="preserve">Za </w:t>
+      </w:r>
+      <w:proofErr w:type="spellStart"/>
+      <w:r>
+        <w:t>segmente</w:t>
+      </w:r>
+      <w:proofErr w:type="spellEnd"/>
+      <w:r>
+        <w:t xml:space="preserve"> je </w:t>
+      </w:r>
+      <w:proofErr w:type="spellStart"/>
+      <w:r>
+        <w:t>izabran</w:t>
+      </w:r>
+      <w:proofErr w:type="spellEnd"/>
+      <w:r>
+        <w:t xml:space="preserve"> </w:t>
+      </w:r>
+      <w:proofErr w:type="spellStart"/>
+      <w:r>
+        <w:t>niz</w:t>
+      </w:r>
+      <w:proofErr w:type="spellEnd"/>
+      <w:r>
+        <w:t xml:space="preserve"> </w:t>
+      </w:r>
+      <w:proofErr w:type="spellStart"/>
+      <w:r>
+        <w:t>zbog</w:t>
+      </w:r>
+      <w:proofErr w:type="spellEnd"/>
+      <w:r>
+        <w:t xml:space="preserve"> </w:t>
+      </w:r>
+      <w:proofErr w:type="spellStart"/>
+      <w:r>
+        <w:t>minimalnog</w:t>
+      </w:r>
+      <w:proofErr w:type="spellEnd"/>
+      <w:r>
+        <w:t xml:space="preserve"> </w:t>
+      </w:r>
+      <w:proofErr w:type="spellStart"/>
+      <w:r>
+        <w:t>vremena</w:t>
+      </w:r>
+      <w:proofErr w:type="spellEnd"/>
+      <w:r>
+        <w:t xml:space="preserve"> </w:t>
+      </w:r>
+      <w:proofErr w:type="spellStart"/>
+      <w:r>
+        <w:t>pristupa</w:t>
+      </w:r>
+      <w:proofErr w:type="spellEnd"/>
       <w:r>
         <w:t>.</w:t>
       </w:r>
       <w:r>
         <w:t xml:space="preserve"> </w:t>
       </w:r>
+      <w:proofErr w:type="spellStart"/>
       <w:r>
         <w:t>M</w:t>
       </w:r>
       <w:r>
-        <w:t>ožemo direktno da pristupimo nekoj adresi</w:t>
-      </w:r>
-      <w:r>
-        <w:t xml:space="preserve"> korišćenjem indeksa</w:t>
-      </w:r>
-      <w:r>
-        <w:t xml:space="preserve">, što znači da prilikom zauzimanja ili oslobađanja memorije pristupamo segmentima brzinom </w:t>
-      </w:r>
+        <w:t>ožemo</w:t>
+      </w:r>
+      <w:proofErr w:type="spellEnd"/>
+      <w:r>
+        <w:t xml:space="preserve"> </w:t>
+      </w:r>
+      <w:proofErr w:type="spellStart"/>
+      <w:r>
+        <w:t>direktno</w:t>
+      </w:r>
+      <w:proofErr w:type="spellEnd"/>
+      <w:r>
+        <w:t xml:space="preserve"> da </w:t>
+      </w:r>
+      <w:proofErr w:type="spellStart"/>
+      <w:r>
+        <w:t>pristupimo</w:t>
+      </w:r>
+      <w:proofErr w:type="spellEnd"/>
+      <w:r>
+        <w:t xml:space="preserve"> </w:t>
+      </w:r>
+      <w:proofErr w:type="spellStart"/>
+      <w:r>
+        <w:t>nekoj</w:t>
+      </w:r>
+      <w:proofErr w:type="spellEnd"/>
+      <w:r>
+        <w:t xml:space="preserve"> </w:t>
+      </w:r>
+      <w:proofErr w:type="spellStart"/>
+      <w:r>
+        <w:t>adresi</w:t>
+      </w:r>
+      <w:proofErr w:type="spellEnd"/>
+      <w:r>
+        <w:t xml:space="preserve"> </w:t>
+      </w:r>
+      <w:proofErr w:type="spellStart"/>
+      <w:r>
+        <w:t>korišćenjem</w:t>
+      </w:r>
+      <w:proofErr w:type="spellEnd"/>
+      <w:r>
+        <w:t xml:space="preserve"> </w:t>
+      </w:r>
+      <w:proofErr w:type="spellStart"/>
+      <w:r>
+        <w:t>indeksa</w:t>
+      </w:r>
+      <w:proofErr w:type="spellEnd"/>
+      <w:r>
+        <w:t xml:space="preserve">, </w:t>
+      </w:r>
+      <w:proofErr w:type="spellStart"/>
+      <w:r>
+        <w:t>što</w:t>
+      </w:r>
+      <w:proofErr w:type="spellEnd"/>
+      <w:r>
+        <w:t xml:space="preserve"> </w:t>
+      </w:r>
+      <w:proofErr w:type="spellStart"/>
+      <w:r>
+        <w:t>znači</w:t>
+      </w:r>
+      <w:proofErr w:type="spellEnd"/>
+      <w:r>
+        <w:t xml:space="preserve"> da </w:t>
+      </w:r>
+      <w:proofErr w:type="spellStart"/>
+      <w:r>
+        <w:t>prilikom</w:t>
+      </w:r>
+      <w:proofErr w:type="spellEnd"/>
+      <w:r>
+        <w:t xml:space="preserve"> </w:t>
+      </w:r>
+      <w:proofErr w:type="spellStart"/>
+      <w:r>
+        <w:t>zauzimanja</w:t>
+      </w:r>
+      <w:proofErr w:type="spellEnd"/>
+      <w:r>
+        <w:t xml:space="preserve"> </w:t>
+      </w:r>
+      <w:proofErr w:type="spellStart"/>
+      <w:r>
+        <w:t>ili</w:t>
+      </w:r>
+      <w:proofErr w:type="spellEnd"/>
+      <w:r>
+        <w:t xml:space="preserve"> </w:t>
+      </w:r>
+      <w:proofErr w:type="spellStart"/>
+      <w:r>
+        <w:t>oslobađanja</w:t>
+      </w:r>
+      <w:proofErr w:type="spellEnd"/>
+      <w:r>
+        <w:t xml:space="preserve"> </w:t>
+      </w:r>
+      <w:proofErr w:type="spellStart"/>
+      <w:r>
+        <w:t>memorije</w:t>
+      </w:r>
+      <w:proofErr w:type="spellEnd"/>
+      <w:r>
+        <w:t xml:space="preserve"> </w:t>
+      </w:r>
+      <w:proofErr w:type="spellStart"/>
+      <w:r>
+        <w:t>pristupamo</w:t>
+      </w:r>
+      <w:proofErr w:type="spellEnd"/>
+      <w:r>
+        <w:t xml:space="preserve"> </w:t>
+      </w:r>
+      <w:proofErr w:type="spellStart"/>
+      <w:r>
+        <w:t>segmentima</w:t>
+      </w:r>
+      <w:proofErr w:type="spellEnd"/>
+      <w:r>
+        <w:t xml:space="preserve"> </w:t>
+      </w:r>
+      <w:proofErr w:type="spellStart"/>
+      <w:r>
+        <w:t>brzinom</w:t>
+      </w:r>
+      <w:proofErr w:type="spellEnd"/>
+      <w:r>
+        <w:t xml:space="preserve"> </w:t>
+      </w:r>
+      <w:proofErr w:type="gramStart"/>
       <w:r>
         <w:rPr>
           <w:i/>
@@ -1666,6 +2299,7 @@
         </w:rPr>
         <w:t>O(</w:t>
       </w:r>
+      <w:proofErr w:type="gramEnd"/>
       <w:r>
         <w:rPr>
           <w:i/>
@@ -1749,30 +2383,111 @@
         </w:rPr>
         <w:t xml:space="preserve"> zbog </w:t>
       </w:r>
-      <w:r>
-        <w:t>minimalnog vremena pristupa.</w:t>
-      </w:r>
-      <w:r>
-        <w:t xml:space="preserve"> </w:t>
-      </w:r>
+      <w:proofErr w:type="spellStart"/>
+      <w:r>
+        <w:t>minimalnog</w:t>
+      </w:r>
+      <w:proofErr w:type="spellEnd"/>
+      <w:r>
+        <w:t xml:space="preserve"> </w:t>
+      </w:r>
+      <w:proofErr w:type="spellStart"/>
+      <w:r>
+        <w:t>vremena</w:t>
+      </w:r>
+      <w:proofErr w:type="spellEnd"/>
+      <w:r>
+        <w:t xml:space="preserve"> </w:t>
+      </w:r>
+      <w:proofErr w:type="spellStart"/>
+      <w:r>
+        <w:t>pristupa</w:t>
+      </w:r>
+      <w:proofErr w:type="spellEnd"/>
+      <w:r>
+        <w:t>.</w:t>
+      </w:r>
+      <w:r>
+        <w:t xml:space="preserve"> </w:t>
+      </w:r>
+      <w:proofErr w:type="spellStart"/>
       <w:r>
         <w:t>P</w:t>
       </w:r>
       <w:r>
-        <w:t xml:space="preserve">očetna adresa </w:t>
-      </w:r>
-      <w:r>
-        <w:t xml:space="preserve">se koristi </w:t>
-      </w:r>
-      <w:r>
-        <w:t xml:space="preserve">kao ključ sa kojim </w:t>
+        <w:t>očetna</w:t>
+      </w:r>
+      <w:proofErr w:type="spellEnd"/>
+      <w:r>
+        <w:t xml:space="preserve"> </w:t>
+      </w:r>
+      <w:proofErr w:type="spellStart"/>
+      <w:r>
+        <w:t>adresa</w:t>
+      </w:r>
+      <w:proofErr w:type="spellEnd"/>
+      <w:r>
+        <w:t xml:space="preserve"> </w:t>
       </w:r>
       <w:r>
         <w:t xml:space="preserve">se </w:t>
       </w:r>
-      <w:r>
-        <w:t>pristupa bloku</w:t>
-      </w:r>
+      <w:proofErr w:type="spellStart"/>
+      <w:r>
+        <w:t>koristi</w:t>
+      </w:r>
+      <w:proofErr w:type="spellEnd"/>
+      <w:r>
+        <w:t xml:space="preserve"> </w:t>
+      </w:r>
+      <w:proofErr w:type="spellStart"/>
+      <w:r>
+        <w:t>kao</w:t>
+      </w:r>
+      <w:proofErr w:type="spellEnd"/>
+      <w:r>
+        <w:t xml:space="preserve"> </w:t>
+      </w:r>
+      <w:proofErr w:type="spellStart"/>
+      <w:r>
+        <w:t>ključ</w:t>
+      </w:r>
+      <w:proofErr w:type="spellEnd"/>
+      <w:r>
+        <w:t xml:space="preserve"> </w:t>
+      </w:r>
+      <w:proofErr w:type="spellStart"/>
+      <w:r>
+        <w:t>sa</w:t>
+      </w:r>
+      <w:proofErr w:type="spellEnd"/>
+      <w:r>
+        <w:t xml:space="preserve"> </w:t>
+      </w:r>
+      <w:proofErr w:type="spellStart"/>
+      <w:r>
+        <w:t>kojim</w:t>
+      </w:r>
+      <w:proofErr w:type="spellEnd"/>
+      <w:r>
+        <w:t xml:space="preserve"> </w:t>
+      </w:r>
+      <w:r>
+        <w:t xml:space="preserve">se </w:t>
+      </w:r>
+      <w:proofErr w:type="spellStart"/>
+      <w:r>
+        <w:t>pristupa</w:t>
+      </w:r>
+      <w:proofErr w:type="spellEnd"/>
+      <w:r>
+        <w:t xml:space="preserve"> </w:t>
+      </w:r>
+      <w:proofErr w:type="spellStart"/>
+      <w:r>
+        <w:t>bloku</w:t>
+      </w:r>
+      <w:proofErr w:type="spellEnd"/>
       <w:r>
         <w:t>.</w:t>
       </w:r>
@@ -1785,9 +2500,67 @@
           <w:lang w:val="sr-Latn-ME"/>
         </w:rPr>
       </w:pPr>
-      <w:r>
-        <w:t>Opis i pojašnjenje semantike podataka koje sadrže strukture</w:t>
-      </w:r>
+      <w:proofErr w:type="spellStart"/>
+      <w:r>
+        <w:t>Opis</w:t>
+      </w:r>
+      <w:proofErr w:type="spellEnd"/>
+      <w:r>
+        <w:t xml:space="preserve"> </w:t>
+      </w:r>
+      <w:proofErr w:type="spellStart"/>
+      <w:r>
+        <w:t>i</w:t>
+      </w:r>
+      <w:proofErr w:type="spellEnd"/>
+      <w:r>
+        <w:t xml:space="preserve"> </w:t>
+      </w:r>
+      <w:proofErr w:type="spellStart"/>
+      <w:r>
+        <w:t>pojašnjenje</w:t>
+      </w:r>
+      <w:proofErr w:type="spellEnd"/>
+      <w:r>
+        <w:t xml:space="preserve"> </w:t>
+      </w:r>
+      <w:proofErr w:type="spellStart"/>
+      <w:r>
+        <w:t>semantike</w:t>
+      </w:r>
+      <w:proofErr w:type="spellEnd"/>
+      <w:r>
+        <w:t xml:space="preserve"> </w:t>
+      </w:r>
+      <w:proofErr w:type="spellStart"/>
+      <w:r>
+        <w:t>podataka</w:t>
+      </w:r>
+      <w:proofErr w:type="spellEnd"/>
+      <w:r>
+        <w:t xml:space="preserve"> </w:t>
+      </w:r>
+      <w:proofErr w:type="spellStart"/>
+      <w:r>
+        <w:t>koje</w:t>
+      </w:r>
+      <w:proofErr w:type="spellEnd"/>
+      <w:r>
+        <w:t xml:space="preserve"> </w:t>
+      </w:r>
+      <w:proofErr w:type="spellStart"/>
+      <w:r>
+        <w:t>sadrže</w:t>
+      </w:r>
+      <w:proofErr w:type="spellEnd"/>
+      <w:r>
+        <w:t xml:space="preserve"> </w:t>
+      </w:r>
+      <w:proofErr w:type="spellStart"/>
+      <w:r>
+        <w:t>strukture</w:t>
+      </w:r>
+      <w:proofErr w:type="spellEnd"/>
     </w:p>
     <w:p/>
     <w:p>
@@ -1800,6 +2573,7 @@
           <w:szCs w:val="36"/>
         </w:rPr>
       </w:pPr>
+      <w:proofErr w:type="spellStart"/>
       <w:r>
         <w:rPr>
           <w:b/>
@@ -1808,8 +2582,9 @@
           <w:szCs w:val="36"/>
         </w:rPr>
         <w:lastRenderedPageBreak/>
-        <w:t>Rezultati testiranj</w:t>
-      </w:r>
+        <w:t>Rezultati</w:t>
+      </w:r>
+      <w:proofErr w:type="spellEnd"/>
       <w:r>
         <w:rPr>
           <w:b/>
@@ -1817,15 +2592,104 @@
           <w:sz w:val="36"/>
           <w:szCs w:val="36"/>
         </w:rPr>
+        <w:t xml:space="preserve"> </w:t>
+      </w:r>
+      <w:proofErr w:type="spellStart"/>
+      <w:r>
+        <w:rPr>
+          <w:b/>
+          <w:bCs/>
+          <w:sz w:val="36"/>
+          <w:szCs w:val="36"/>
+        </w:rPr>
+        <w:t>testiranj</w:t>
+      </w:r>
+      <w:r>
+        <w:rPr>
+          <w:b/>
+          <w:bCs/>
+          <w:sz w:val="36"/>
+          <w:szCs w:val="36"/>
+        </w:rPr>
         <w:t>a</w:t>
       </w:r>
+      <w:proofErr w:type="spellEnd"/>
     </w:p>
     <w:p>
       <w:pPr>
         <w:pStyle w:val="Heading2"/>
       </w:pPr>
-      <w:r>
-        <w:t xml:space="preserve">Opis testova. Pojašnjenje zašto su odabrani baš ti testovi </w:t>
+      <w:proofErr w:type="spellStart"/>
+      <w:r>
+        <w:t>Opis</w:t>
+      </w:r>
+      <w:proofErr w:type="spellEnd"/>
+      <w:r>
+        <w:t xml:space="preserve"> </w:t>
+      </w:r>
+      <w:proofErr w:type="spellStart"/>
+      <w:r>
+        <w:t>testova</w:t>
+      </w:r>
+      <w:proofErr w:type="spellEnd"/>
+      <w:r>
+        <w:t xml:space="preserve">. </w:t>
+      </w:r>
+      <w:proofErr w:type="spellStart"/>
+      <w:r>
+        <w:t>Pojašnjenje</w:t>
+      </w:r>
+      <w:proofErr w:type="spellEnd"/>
+      <w:r>
+        <w:t xml:space="preserve"> </w:t>
+      </w:r>
+      <w:proofErr w:type="spellStart"/>
+      <w:r>
+        <w:t>zašto</w:t>
+      </w:r>
+      <w:proofErr w:type="spellEnd"/>
+      <w:r>
+        <w:t xml:space="preserve"> </w:t>
+      </w:r>
+      <w:proofErr w:type="spellStart"/>
+      <w:r>
+        <w:t>su</w:t>
+      </w:r>
+      <w:proofErr w:type="spellEnd"/>
+      <w:r>
+        <w:t xml:space="preserve"> </w:t>
+      </w:r>
+      <w:proofErr w:type="spellStart"/>
+      <w:r>
+        <w:t>odabrani</w:t>
+      </w:r>
+      <w:proofErr w:type="spellEnd"/>
+      <w:r>
+        <w:t xml:space="preserve"> </w:t>
+      </w:r>
+      <w:proofErr w:type="spellStart"/>
+      <w:r>
+        <w:t>baš</w:t>
+      </w:r>
+      <w:proofErr w:type="spellEnd"/>
+      <w:r>
+        <w:t xml:space="preserve"> </w:t>
+      </w:r>
+      <w:proofErr w:type="spellStart"/>
+      <w:r>
+        <w:t>ti</w:t>
+      </w:r>
+      <w:proofErr w:type="spellEnd"/>
+      <w:r>
+        <w:t xml:space="preserve"> </w:t>
+      </w:r>
+      <w:proofErr w:type="spellStart"/>
+      <w:r>
+        <w:t>testovi</w:t>
+      </w:r>
+      <w:proofErr w:type="spellEnd"/>
+      <w:r>
+        <w:t xml:space="preserve"> </w:t>
       </w:r>
     </w:p>
     <w:p>
@@ -1836,56 +2700,283 @@
         </w:rPr>
       </w:pPr>
       <w:r>
-        <w:t xml:space="preserve">Kao stres test je izabrano mnogo istovremenih zahtjeva od klijenta ka serveru. </w:t>
-      </w:r>
-      <w:r>
-        <w:t>Pošto je jedan od zahtjeva da sistem mora da funckioniše u višenitnom okruženju</w:t>
-      </w:r>
-      <w:r>
-        <w:t xml:space="preserve"> </w:t>
-      </w:r>
+        <w:t xml:space="preserve">Kao </w:t>
+      </w:r>
+      <w:proofErr w:type="spellStart"/>
+      <w:r>
+        <w:t>stres</w:t>
+      </w:r>
+      <w:proofErr w:type="spellEnd"/>
+      <w:r>
+        <w:t xml:space="preserve"> test je </w:t>
+      </w:r>
+      <w:proofErr w:type="spellStart"/>
+      <w:r>
+        <w:t>izabrano</w:t>
+      </w:r>
+      <w:proofErr w:type="spellEnd"/>
+      <w:r>
+        <w:t xml:space="preserve"> </w:t>
+      </w:r>
+      <w:proofErr w:type="spellStart"/>
+      <w:r>
+        <w:t>mnogo</w:t>
+      </w:r>
+      <w:proofErr w:type="spellEnd"/>
+      <w:r>
+        <w:t xml:space="preserve"> </w:t>
+      </w:r>
+      <w:proofErr w:type="spellStart"/>
+      <w:r>
+        <w:t>istovremenih</w:t>
+      </w:r>
+      <w:proofErr w:type="spellEnd"/>
+      <w:r>
+        <w:t xml:space="preserve"> </w:t>
+      </w:r>
+      <w:proofErr w:type="spellStart"/>
+      <w:r>
+        <w:t>zahtjeva</w:t>
+      </w:r>
+      <w:proofErr w:type="spellEnd"/>
+      <w:r>
+        <w:t xml:space="preserve"> </w:t>
+      </w:r>
+      <w:proofErr w:type="spellStart"/>
+      <w:r>
+        <w:t>od</w:t>
+      </w:r>
+      <w:proofErr w:type="spellEnd"/>
+      <w:r>
+        <w:t xml:space="preserve"> </w:t>
+      </w:r>
+      <w:proofErr w:type="spellStart"/>
+      <w:r>
+        <w:t>klijenta</w:t>
+      </w:r>
+      <w:proofErr w:type="spellEnd"/>
+      <w:r>
+        <w:t xml:space="preserve"> ka </w:t>
+      </w:r>
+      <w:proofErr w:type="spellStart"/>
+      <w:r>
+        <w:t>serveru</w:t>
+      </w:r>
+      <w:proofErr w:type="spellEnd"/>
+      <w:r>
+        <w:t xml:space="preserve">. </w:t>
+      </w:r>
+      <w:proofErr w:type="spellStart"/>
+      <w:r>
+        <w:t>Pošto</w:t>
+      </w:r>
+      <w:proofErr w:type="spellEnd"/>
+      <w:r>
+        <w:t xml:space="preserve"> je </w:t>
+      </w:r>
+      <w:proofErr w:type="spellStart"/>
+      <w:r>
+        <w:t>jedan</w:t>
+      </w:r>
+      <w:proofErr w:type="spellEnd"/>
+      <w:r>
+        <w:t xml:space="preserve"> od </w:t>
+      </w:r>
+      <w:proofErr w:type="spellStart"/>
+      <w:r>
+        <w:t>zahtjeva</w:t>
+      </w:r>
+      <w:proofErr w:type="spellEnd"/>
+      <w:r>
+        <w:t xml:space="preserve"> da </w:t>
+      </w:r>
+      <w:proofErr w:type="spellStart"/>
+      <w:r>
+        <w:t>sistem</w:t>
+      </w:r>
+      <w:proofErr w:type="spellEnd"/>
+      <w:r>
+        <w:t xml:space="preserve"> mora da </w:t>
+      </w:r>
+      <w:proofErr w:type="spellStart"/>
+      <w:r>
+        <w:t>funckioniše</w:t>
+      </w:r>
+      <w:proofErr w:type="spellEnd"/>
+      <w:r>
+        <w:t xml:space="preserve"> u </w:t>
+      </w:r>
+      <w:proofErr w:type="spellStart"/>
+      <w:r>
+        <w:t>višenitnom</w:t>
+      </w:r>
+      <w:proofErr w:type="spellEnd"/>
+      <w:r>
+        <w:t xml:space="preserve"> </w:t>
+      </w:r>
+      <w:proofErr w:type="spellStart"/>
+      <w:r>
+        <w:t>okruženju</w:t>
+      </w:r>
+      <w:proofErr w:type="spellEnd"/>
+      <w:r>
+        <w:t xml:space="preserve"> </w:t>
+      </w:r>
+      <w:proofErr w:type="spellStart"/>
       <w:r>
         <w:t>i</w:t>
       </w:r>
-      <w:r>
-        <w:t xml:space="preserve"> da se izbori sa zagušenjem</w:t>
-      </w:r>
+      <w:proofErr w:type="spellEnd"/>
+      <w:r>
+        <w:t xml:space="preserve"> da se </w:t>
+      </w:r>
+      <w:proofErr w:type="spellStart"/>
+      <w:r>
+        <w:t>izbori</w:t>
+      </w:r>
+      <w:proofErr w:type="spellEnd"/>
+      <w:r>
+        <w:t xml:space="preserve"> </w:t>
+      </w:r>
+      <w:proofErr w:type="spellStart"/>
+      <w:r>
+        <w:t>sa</w:t>
+      </w:r>
+      <w:proofErr w:type="spellEnd"/>
+      <w:r>
+        <w:t xml:space="preserve"> </w:t>
+      </w:r>
+      <w:proofErr w:type="spellStart"/>
+      <w:r>
+        <w:t>zagušenjem</w:t>
+      </w:r>
+      <w:proofErr w:type="spellEnd"/>
       <w:r>
         <w:t xml:space="preserve">, </w:t>
       </w:r>
-      <w:r>
-        <w:t xml:space="preserve">ovaj test će </w:t>
-      </w:r>
-      <w:r>
-        <w:t>testirati otpornost sistema.</w:t>
+      <w:proofErr w:type="spellStart"/>
+      <w:r>
+        <w:t>ovaj</w:t>
+      </w:r>
+      <w:proofErr w:type="spellEnd"/>
+      <w:r>
+        <w:t xml:space="preserve"> test </w:t>
+      </w:r>
+      <w:proofErr w:type="spellStart"/>
+      <w:r>
+        <w:t>će</w:t>
+      </w:r>
+      <w:proofErr w:type="spellEnd"/>
+      <w:r>
+        <w:t xml:space="preserve"> </w:t>
+      </w:r>
+      <w:proofErr w:type="spellStart"/>
+      <w:r>
+        <w:t>testirati</w:t>
+      </w:r>
+      <w:proofErr w:type="spellEnd"/>
+      <w:r>
+        <w:t xml:space="preserve"> </w:t>
+      </w:r>
+      <w:proofErr w:type="spellStart"/>
+      <w:r>
+        <w:t>otpornost</w:t>
+      </w:r>
+      <w:proofErr w:type="spellEnd"/>
+      <w:r>
+        <w:t xml:space="preserve"> </w:t>
+      </w:r>
+      <w:proofErr w:type="spellStart"/>
+      <w:r>
+        <w:t>sistema</w:t>
+      </w:r>
+      <w:proofErr w:type="spellEnd"/>
+      <w:r>
+        <w:t>.</w:t>
       </w:r>
     </w:p>
     <w:p>
       <w:pPr>
         <w:pStyle w:val="Heading2"/>
       </w:pPr>
-      <w:r>
-        <w:t>Prikazani rezultati testova (tabele, dijagrami)</w:t>
-      </w:r>
-    </w:p>
-    <w:p>
-      <w:r>
-        <w:t>Curenje memorije je minimalno.</w:t>
-      </w:r>
-    </w:p>
-    <w:p>
-      <w:pPr>
-        <w:jc w:val="center"/>
-      </w:pPr>
+      <w:proofErr w:type="spellStart"/>
+      <w:r>
+        <w:t>Prikazani</w:t>
+      </w:r>
+      <w:proofErr w:type="spellEnd"/>
+      <w:r>
+        <w:t xml:space="preserve"> </w:t>
+      </w:r>
+      <w:proofErr w:type="spellStart"/>
+      <w:r>
+        <w:t>rezultati</w:t>
+      </w:r>
+      <w:proofErr w:type="spellEnd"/>
+      <w:r>
+        <w:t xml:space="preserve"> </w:t>
+      </w:r>
+      <w:proofErr w:type="spellStart"/>
+      <w:r>
+        <w:t>testova</w:t>
+      </w:r>
+      <w:proofErr w:type="spellEnd"/>
+      <w:r>
+        <w:t xml:space="preserve"> (</w:t>
+      </w:r>
+      <w:proofErr w:type="spellStart"/>
+      <w:r>
+        <w:t>tabele</w:t>
+      </w:r>
+      <w:proofErr w:type="spellEnd"/>
+      <w:r>
+        <w:t xml:space="preserve">, </w:t>
+      </w:r>
+      <w:proofErr w:type="spellStart"/>
+      <w:r>
+        <w:t>dijagrami</w:t>
+      </w:r>
+      <w:proofErr w:type="spellEnd"/>
+      <w:r>
+        <w:t>)</w:t>
+      </w:r>
+    </w:p>
+    <w:p>
+      <w:pPr>
+        <w:rPr>
+          <w:noProof/>
+        </w:rPr>
+      </w:pPr>
+      <w:proofErr w:type="spellStart"/>
+      <w:r>
+        <w:t>Testiranje</w:t>
+      </w:r>
+      <w:proofErr w:type="spellEnd"/>
+      <w:r>
+        <w:t xml:space="preserve"> </w:t>
+      </w:r>
+      <w:proofErr w:type="spellStart"/>
+      <w:r>
+        <w:t>memorije</w:t>
+      </w:r>
+      <w:proofErr w:type="spellEnd"/>
+      <w:r>
+        <w:t>:</w:t>
+      </w:r>
+      <w:r>
+        <w:rPr>
+          <w:noProof/>
+        </w:rPr>
+        <w:t xml:space="preserve"> </w:t>
+      </w:r>
       <w:r>
         <w:rPr>
           <w:noProof/>
         </w:rPr>
         <w:drawing>
-          <wp:inline distT="0" distB="0" distL="0" distR="0" wp14:anchorId="4B8B2FE3" wp14:editId="3D93ABF4">
-            <wp:extent cx="4181476" cy="2622048"/>
-            <wp:effectExtent l="0" t="0" r="0" b="6985"/>
-            <wp:docPr id="1309543700" name="Picture 2"/>
+          <wp:inline distT="0" distB="0" distL="0" distR="0" wp14:anchorId="34F230DC" wp14:editId="4A492A28">
+            <wp:extent cx="5753100" cy="2788920"/>
+            <wp:effectExtent l="0" t="0" r="0" b="0"/>
+            <wp:docPr id="1601748320" name="Picture 1"/>
             <wp:cNvGraphicFramePr>
               <a:graphicFrameLocks xmlns:a="http://schemas.openxmlformats.org/drawingml/2006/main" noChangeAspect="1"/>
             </wp:cNvGraphicFramePr>
@@ -1893,13 +2984,13 @@
               <a:graphicData uri="http://schemas.openxmlformats.org/drawingml/2006/picture">
                 <pic:pic xmlns:pic="http://schemas.openxmlformats.org/drawingml/2006/picture">
                   <pic:nvPicPr>
-                    <pic:cNvPr id="0" name="Picture 2"/>
+                    <pic:cNvPr id="0" name="Picture 1"/>
                     <pic:cNvPicPr>
                       <a:picLocks noChangeAspect="1" noChangeArrowheads="1"/>
                     </pic:cNvPicPr>
                   </pic:nvPicPr>
                   <pic:blipFill>
-                    <a:blip r:embed="rId6">
+                    <a:blip r:embed="rId8">
                       <a:extLst>
                         <a:ext uri="{28A0092B-C50C-407E-A947-70E740481C1C}">
                           <a14:useLocalDpi xmlns:a14="http://schemas.microsoft.com/office/drawing/2010/main" val="0"/>
@@ -1914,12 +3005,15 @@
                   <pic:spPr bwMode="auto">
                     <a:xfrm>
                       <a:off x="0" y="0"/>
-                      <a:ext cx="4217004" cy="2644326"/>
+                      <a:ext cx="5753100" cy="2788920"/>
                     </a:xfrm>
                     <a:prstGeom prst="rect">
                       <a:avLst/>
                     </a:prstGeom>
                     <a:noFill/>
+                    <a:ln>
+                      <a:noFill/>
+                    </a:ln>
                   </pic:spPr>
                 </pic:pic>
               </a:graphicData>
@@ -1927,20 +3021,28 @@
           </wp:inline>
         </w:drawing>
       </w:r>
-    </w:p>
-    <w:p>
-      <w:pPr>
-        <w:jc w:val="center"/>
-      </w:pPr>
+      <w:r>
+        <w:rPr>
+          <w:noProof/>
+        </w:rPr>
+        <w:lastRenderedPageBreak/>
+        <w:t>Performance monitor:</w:t>
+      </w:r>
+      <w:r>
+        <w:rPr>
+          <w:noProof/>
+        </w:rPr>
+        <w:t xml:space="preserve"> </w:t>
+      </w:r>
       <w:r>
         <w:rPr>
           <w:noProof/>
         </w:rPr>
         <w:drawing>
-          <wp:inline distT="0" distB="0" distL="0" distR="0" wp14:anchorId="09502C17" wp14:editId="1D3153C9">
-            <wp:extent cx="3779820" cy="3299266"/>
-            <wp:effectExtent l="0" t="0" r="0" b="0"/>
-            <wp:docPr id="769308103" name="Picture 3"/>
+          <wp:inline distT="0" distB="0" distL="0" distR="0" wp14:anchorId="56AC9278" wp14:editId="0E78C35B">
+            <wp:extent cx="5943600" cy="4547870"/>
+            <wp:effectExtent l="0" t="0" r="0" b="5080"/>
+            <wp:docPr id="1409939861" name="Picture 2"/>
             <wp:cNvGraphicFramePr>
               <a:graphicFrameLocks xmlns:a="http://schemas.openxmlformats.org/drawingml/2006/main" noChangeAspect="1"/>
             </wp:cNvGraphicFramePr>
@@ -1948,13 +3050,13 @@
               <a:graphicData uri="http://schemas.openxmlformats.org/drawingml/2006/picture">
                 <pic:pic xmlns:pic="http://schemas.openxmlformats.org/drawingml/2006/picture">
                   <pic:nvPicPr>
-                    <pic:cNvPr id="0" name="Picture 55"/>
+                    <pic:cNvPr id="0" name="Picture 3"/>
                     <pic:cNvPicPr>
                       <a:picLocks noChangeAspect="1" noChangeArrowheads="1"/>
                     </pic:cNvPicPr>
                   </pic:nvPicPr>
                   <pic:blipFill>
-                    <a:blip r:embed="rId7" cstate="print">
+                    <a:blip r:embed="rId9">
                       <a:extLst>
                         <a:ext uri="{28A0092B-C50C-407E-A947-70E740481C1C}">
                           <a14:useLocalDpi xmlns:a14="http://schemas.microsoft.com/office/drawing/2010/main" val="0"/>
@@ -1969,7 +3071,7 @@
                   <pic:spPr bwMode="auto">
                     <a:xfrm>
                       <a:off x="0" y="0"/>
-                      <a:ext cx="3808302" cy="3324127"/>
+                      <a:ext cx="5943600" cy="4547870"/>
                     </a:xfrm>
                     <a:prstGeom prst="rect">
                       <a:avLst/>
@@ -1990,6 +3092,12 @@
     <w:p>
       <w:pPr>
         <w:jc w:val="center"/>
+      </w:pPr>
+    </w:p>
+    <w:p/>
+    <w:p>
+      <w:pPr>
+        <w:jc w:val="center"/>
         <w:rPr>
           <w:b/>
           <w:bCs/>
@@ -1997,6 +3105,7 @@
           <w:szCs w:val="36"/>
         </w:rPr>
       </w:pPr>
+      <w:proofErr w:type="spellStart"/>
       <w:r>
         <w:rPr>
           <w:b/>
@@ -2006,21 +3115,120 @@
         </w:rPr>
         <w:t>Zaključak</w:t>
       </w:r>
+      <w:proofErr w:type="spellEnd"/>
     </w:p>
     <w:p>
       <w:pPr>
         <w:pStyle w:val="Heading2"/>
       </w:pPr>
-      <w:r>
-        <w:t xml:space="preserve">Navesti zaključke koji proizilaze iz rezultata testova </w:t>
+      <w:proofErr w:type="spellStart"/>
+      <w:r>
+        <w:t>Navesti</w:t>
+      </w:r>
+      <w:proofErr w:type="spellEnd"/>
+      <w:r>
+        <w:t xml:space="preserve"> </w:t>
+      </w:r>
+      <w:proofErr w:type="spellStart"/>
+      <w:r>
+        <w:t>zaključke</w:t>
+      </w:r>
+      <w:proofErr w:type="spellEnd"/>
+      <w:r>
+        <w:t xml:space="preserve"> koji </w:t>
+      </w:r>
+      <w:proofErr w:type="spellStart"/>
+      <w:r>
+        <w:t>proizilaze</w:t>
+      </w:r>
+      <w:proofErr w:type="spellEnd"/>
+      <w:r>
+        <w:t xml:space="preserve"> </w:t>
+      </w:r>
+      <w:proofErr w:type="spellStart"/>
+      <w:r>
+        <w:t>iz</w:t>
+      </w:r>
+      <w:proofErr w:type="spellEnd"/>
+      <w:r>
+        <w:t xml:space="preserve"> </w:t>
+      </w:r>
+      <w:proofErr w:type="spellStart"/>
+      <w:r>
+        <w:t>rezultata</w:t>
+      </w:r>
+      <w:proofErr w:type="spellEnd"/>
+      <w:r>
+        <w:t xml:space="preserve"> </w:t>
+      </w:r>
+      <w:proofErr w:type="spellStart"/>
+      <w:r>
+        <w:t>testova</w:t>
+      </w:r>
+      <w:proofErr w:type="spellEnd"/>
+      <w:r>
+        <w:t xml:space="preserve"> </w:t>
       </w:r>
     </w:p>
     <w:p>
       <w:pPr>
         <w:pStyle w:val="Heading2"/>
       </w:pPr>
-      <w:r>
-        <w:t xml:space="preserve">Objasniti zašto su rezultati lošiji/bolji od očekivanih </w:t>
+      <w:proofErr w:type="spellStart"/>
+      <w:r>
+        <w:t>Objasniti</w:t>
+      </w:r>
+      <w:proofErr w:type="spellEnd"/>
+      <w:r>
+        <w:t xml:space="preserve"> </w:t>
+      </w:r>
+      <w:proofErr w:type="spellStart"/>
+      <w:r>
+        <w:t>zašto</w:t>
+      </w:r>
+      <w:proofErr w:type="spellEnd"/>
+      <w:r>
+        <w:t xml:space="preserve"> </w:t>
+      </w:r>
+      <w:proofErr w:type="spellStart"/>
+      <w:r>
+        <w:t>su</w:t>
+      </w:r>
+      <w:proofErr w:type="spellEnd"/>
+      <w:r>
+        <w:t xml:space="preserve"> </w:t>
+      </w:r>
+      <w:proofErr w:type="spellStart"/>
+      <w:r>
+        <w:t>rezultati</w:t>
+      </w:r>
+      <w:proofErr w:type="spellEnd"/>
+      <w:r>
+        <w:t xml:space="preserve"> </w:t>
+      </w:r>
+      <w:proofErr w:type="spellStart"/>
+      <w:r>
+        <w:t>lošiji</w:t>
+      </w:r>
+      <w:proofErr w:type="spellEnd"/>
+      <w:r>
+        <w:t>/</w:t>
+      </w:r>
+      <w:proofErr w:type="spellStart"/>
+      <w:r>
+        <w:t>bolji</w:t>
+      </w:r>
+      <w:proofErr w:type="spellEnd"/>
+      <w:r>
+        <w:t xml:space="preserve"> od </w:t>
+      </w:r>
+      <w:proofErr w:type="spellStart"/>
+      <w:r>
+        <w:t>očekivanih</w:t>
+      </w:r>
+      <w:proofErr w:type="spellEnd"/>
+      <w:r>
+        <w:t xml:space="preserve"> </w:t>
       </w:r>
     </w:p>
     <w:p>
@@ -2033,6 +3241,7 @@
           <w:szCs w:val="36"/>
         </w:rPr>
       </w:pPr>
+      <w:proofErr w:type="spellStart"/>
       <w:r>
         <w:rPr>
           <w:b/>
@@ -2040,24 +3249,214 @@
           <w:sz w:val="36"/>
           <w:szCs w:val="36"/>
         </w:rPr>
-        <w:t xml:space="preserve">Potencijalna unapređenja </w:t>
+        <w:t>Potencijalna</w:t>
+      </w:r>
+      <w:proofErr w:type="spellEnd"/>
+      <w:r>
+        <w:rPr>
+          <w:b/>
+          <w:bCs/>
+          <w:sz w:val="36"/>
+          <w:szCs w:val="36"/>
+        </w:rPr>
+        <w:t xml:space="preserve"> </w:t>
+      </w:r>
+      <w:proofErr w:type="spellStart"/>
+      <w:r>
+        <w:rPr>
+          <w:b/>
+          <w:bCs/>
+          <w:sz w:val="36"/>
+          <w:szCs w:val="36"/>
+        </w:rPr>
+        <w:t>unapređenja</w:t>
+      </w:r>
+      <w:proofErr w:type="spellEnd"/>
+      <w:r>
+        <w:rPr>
+          <w:b/>
+          <w:bCs/>
+          <w:sz w:val="36"/>
+          <w:szCs w:val="36"/>
+        </w:rPr>
+        <w:t xml:space="preserve"> </w:t>
       </w:r>
     </w:p>
     <w:p>
       <w:pPr>
         <w:pStyle w:val="Heading2"/>
       </w:pPr>
-      <w:r>
-        <w:t xml:space="preserve">Opis unapređenja koja je moguće uvesti na osnovu onoga što je navedeno u zaključku </w:t>
+      <w:proofErr w:type="spellStart"/>
+      <w:r>
+        <w:lastRenderedPageBreak/>
+        <w:t>Opis</w:t>
+      </w:r>
+      <w:proofErr w:type="spellEnd"/>
+      <w:r>
+        <w:t xml:space="preserve"> </w:t>
+      </w:r>
+      <w:proofErr w:type="spellStart"/>
+      <w:r>
+        <w:t>unapređenja</w:t>
+      </w:r>
+      <w:proofErr w:type="spellEnd"/>
+      <w:r>
+        <w:t xml:space="preserve"> </w:t>
+      </w:r>
+      <w:proofErr w:type="spellStart"/>
+      <w:r>
+        <w:t>koja</w:t>
+      </w:r>
+      <w:proofErr w:type="spellEnd"/>
+      <w:r>
+        <w:t xml:space="preserve"> je </w:t>
+      </w:r>
+      <w:proofErr w:type="spellStart"/>
+      <w:r>
+        <w:t>moguće</w:t>
+      </w:r>
+      <w:proofErr w:type="spellEnd"/>
+      <w:r>
+        <w:t xml:space="preserve"> </w:t>
+      </w:r>
+      <w:proofErr w:type="spellStart"/>
+      <w:r>
+        <w:t>uvesti</w:t>
+      </w:r>
+      <w:proofErr w:type="spellEnd"/>
+      <w:r>
+        <w:t xml:space="preserve"> </w:t>
+      </w:r>
+      <w:proofErr w:type="spellStart"/>
+      <w:r>
+        <w:t>na</w:t>
+      </w:r>
+      <w:proofErr w:type="spellEnd"/>
+      <w:r>
+        <w:t xml:space="preserve"> </w:t>
+      </w:r>
+      <w:proofErr w:type="spellStart"/>
+      <w:r>
+        <w:t>osnovu</w:t>
+      </w:r>
+      <w:proofErr w:type="spellEnd"/>
+      <w:r>
+        <w:t xml:space="preserve"> </w:t>
+      </w:r>
+      <w:proofErr w:type="spellStart"/>
+      <w:r>
+        <w:t>onoga</w:t>
+      </w:r>
+      <w:proofErr w:type="spellEnd"/>
+      <w:r>
+        <w:t xml:space="preserve"> </w:t>
+      </w:r>
+      <w:proofErr w:type="spellStart"/>
+      <w:r>
+        <w:t>što</w:t>
+      </w:r>
+      <w:proofErr w:type="spellEnd"/>
+      <w:r>
+        <w:t xml:space="preserve"> je </w:t>
+      </w:r>
+      <w:proofErr w:type="spellStart"/>
+      <w:r>
+        <w:t>navedeno</w:t>
+      </w:r>
+      <w:proofErr w:type="spellEnd"/>
+      <w:r>
+        <w:t xml:space="preserve"> u </w:t>
+      </w:r>
+      <w:proofErr w:type="spellStart"/>
+      <w:r>
+        <w:t>zaključku</w:t>
+      </w:r>
+      <w:proofErr w:type="spellEnd"/>
+      <w:r>
+        <w:t xml:space="preserve"> </w:t>
       </w:r>
     </w:p>
     <w:p>
       <w:pPr>
         <w:pStyle w:val="Heading2"/>
       </w:pPr>
-      <w:r>
-        <w:t>Navesti i objasniti razloge zbog kojih su predložena potencijalna unapređenja</w:t>
-      </w:r>
+      <w:proofErr w:type="spellStart"/>
+      <w:r>
+        <w:t>Navesti</w:t>
+      </w:r>
+      <w:proofErr w:type="spellEnd"/>
+      <w:r>
+        <w:t xml:space="preserve"> </w:t>
+      </w:r>
+      <w:proofErr w:type="spellStart"/>
+      <w:r>
+        <w:t>i</w:t>
+      </w:r>
+      <w:proofErr w:type="spellEnd"/>
+      <w:r>
+        <w:t xml:space="preserve"> </w:t>
+      </w:r>
+      <w:proofErr w:type="spellStart"/>
+      <w:r>
+        <w:t>objasniti</w:t>
+      </w:r>
+      <w:proofErr w:type="spellEnd"/>
+      <w:r>
+        <w:t xml:space="preserve"> </w:t>
+      </w:r>
+      <w:proofErr w:type="spellStart"/>
+      <w:r>
+        <w:t>razloge</w:t>
+      </w:r>
+      <w:proofErr w:type="spellEnd"/>
+      <w:r>
+        <w:t xml:space="preserve"> </w:t>
+      </w:r>
+      <w:proofErr w:type="spellStart"/>
+      <w:r>
+        <w:t>zbog</w:t>
+      </w:r>
+      <w:proofErr w:type="spellEnd"/>
+      <w:r>
+        <w:t xml:space="preserve"> </w:t>
+      </w:r>
+      <w:proofErr w:type="spellStart"/>
+      <w:r>
+        <w:t>kojih</w:t>
+      </w:r>
+      <w:proofErr w:type="spellEnd"/>
+      <w:r>
+        <w:t xml:space="preserve"> </w:t>
+      </w:r>
+      <w:proofErr w:type="spellStart"/>
+      <w:r>
+        <w:t>su</w:t>
+      </w:r>
+      <w:proofErr w:type="spellEnd"/>
+      <w:r>
+        <w:t xml:space="preserve"> </w:t>
+      </w:r>
+      <w:proofErr w:type="spellStart"/>
+      <w:r>
+        <w:t>predložena</w:t>
+      </w:r>
+      <w:proofErr w:type="spellEnd"/>
+      <w:r>
+        <w:t xml:space="preserve"> </w:t>
+      </w:r>
+      <w:proofErr w:type="spellStart"/>
+      <w:r>
+        <w:t>potencijalna</w:t>
+      </w:r>
+      <w:proofErr w:type="spellEnd"/>
+      <w:r>
+        <w:t xml:space="preserve"> </w:t>
+      </w:r>
+      <w:proofErr w:type="spellStart"/>
+      <w:r>
+        <w:t>unapređenja</w:t>
+      </w:r>
+      <w:proofErr w:type="spellEnd"/>
     </w:p>
     <w:sectPr>
       <w:type w:val="continuous"/>
@@ -2068,6 +3467,56 @@
     </w:sectPr>
   </w:body>
 </w:document>
+</file>
+
+<file path=word/endnotes.xml><?xml version="1.0" encoding="utf-8"?>
+<w:endnotes xmlns:wpc="http://schemas.microsoft.com/office/word/2010/wordprocessingCanvas" xmlns:cx="http://schemas.microsoft.com/office/drawing/2014/chartex" xmlns:cx1="http://schemas.microsoft.com/office/drawing/2015/9/8/chartex" xmlns:cx2="http://schemas.microsoft.com/office/drawing/2015/10/21/chartex" xmlns:cx3="http://schemas.microsoft.com/office/drawing/2016/5/9/chartex" xmlns:cx4="http://schemas.microsoft.com/office/drawing/2016/5/10/chartex" xmlns:cx5="http://schemas.microsoft.com/office/drawing/2016/5/11/chartex" xmlns:cx6="http://schemas.microsoft.com/office/drawing/2016/5/12/chartex" xmlns:cx7="http://schemas.microsoft.com/office/drawing/2016/5/13/chartex" xmlns:cx8="http://schemas.microsoft.com/office/drawing/2016/5/14/chartex" xmlns:mc="http://schemas.openxmlformats.org/markup-compatibility/2006" xmlns:aink="http://schemas.microsoft.com/office/drawing/2016/ink" xmlns:am3d="http://schemas.microsoft.com/office/drawing/2017/model3d" xmlns:o="urn:schemas-microsoft-com:office:office" xmlns:oel="http://schemas.microsoft.com/office/2019/extlst" xmlns:r="http://schemas.openxmlformats.org/officeDocument/2006/relationships" xmlns:m="http://schemas.openxmlformats.org/officeDocument/2006/math" xmlns:v="urn:schemas-microsoft-com:vml" xmlns:wp14="http://schemas.microsoft.com/office/word/2010/wordprocessingDrawing" xmlns:wp="http://schemas.openxmlformats.org/drawingml/2006/wordprocessingDrawing" xmlns:w10="urn:schemas-microsoft-com:office:word" xmlns:w="http://schemas.openxmlformats.org/wordprocessingml/2006/main" xmlns:w14="http://schemas.microsoft.com/office/word/2010/wordml" xmlns:w15="http://schemas.microsoft.com/office/word/2012/wordml" xmlns:w16cex="http://schemas.microsoft.com/office/word/2018/wordml/cex" xmlns:w16cid="http://schemas.microsoft.com/office/word/2016/wordml/cid" xmlns:w16="http://schemas.microsoft.com/office/word/2018/wordml" xmlns:w16du="http://schemas.microsoft.com/office/word/2023/wordml/word16du" xmlns:w16sdtdh="http://schemas.microsoft.com/office/word/2020/wordml/sdtdatahash" xmlns:w16sdtfl="http://schemas.microsoft.com/office/word/2024/wordml/sdtformatlock" xmlns:w16se="http://schemas.microsoft.com/office/word/2015/wordml/symex" xmlns:wpg="http://schemas.microsoft.com/office/word/2010/wordprocessingGroup" xmlns:wpi="http://schemas.microsoft.com/office/word/2010/wordprocessingInk" xmlns:wne="http://schemas.microsoft.com/office/word/2006/wordml" xmlns:wps="http://schemas.microsoft.com/office/word/2010/wordprocessingShape" mc:Ignorable="w14 w15 w16se w16cid w16 w16cex w16sdtdh w16sdtfl w16du wp14">
+  <w:endnote w:type="separator" w:id="-1">
+    <w:p>
+      <w:pPr>
+        <w:spacing w:after="0" w:line="240" w:lineRule="auto"/>
+      </w:pPr>
+      <w:r>
+        <w:separator/>
+      </w:r>
+    </w:p>
+  </w:endnote>
+  <w:endnote w:type="continuationSeparator" w:id="0">
+    <w:p>
+      <w:pPr>
+        <w:spacing w:after="0" w:line="240" w:lineRule="auto"/>
+      </w:pPr>
+      <w:r>
+        <w:continuationSeparator/>
+      </w:r>
+    </w:p>
+  </w:endnote>
+</w:endnotes>
+</file>
+
+<file path=word/footnotes.xml><?xml version="1.0" encoding="utf-8"?>
+<w:footnotes xmlns:wpc="http://schemas.microsoft.com/office/word/2010/wordprocessingCanvas" xmlns:cx="http://schemas.microsoft.com/office/drawing/2014/chartex" xmlns:cx1="http://schemas.microsoft.com/office/drawing/2015/9/8/chartex" xmlns:cx2="http://schemas.microsoft.com/office/drawing/2015/10/21/chartex" xmlns:cx3="http://schemas.microsoft.com/office/drawing/2016/5/9/chartex" xmlns:cx4="http://schemas.microsoft.com/office/drawing/2016/5/10/chartex" xmlns:cx5="http://schemas.microsoft.com/office/drawing/2016/5/11/chartex" xmlns:cx6="http://schemas.microsoft.com/office/drawing/2016/5/12/chartex" xmlns:cx7="http://schemas.microsoft.com/office/drawing/2016/5/13/chartex" xmlns:cx8="http://schemas.microsoft.com/office/drawing/2016/5/14/chartex" xmlns:mc="http://schemas.openxmlformats.org/markup-compatibility/2006" xmlns:aink="http://schemas.microsoft.com/office/drawing/2016/ink" xmlns:am3d="http://schemas.microsoft.com/office/drawing/2017/model3d" xmlns:o="urn:schemas-microsoft-com:office:office" xmlns:oel="http://schemas.microsoft.com/office/2019/extlst" xmlns:r="http://schemas.openxmlformats.org/officeDocument/2006/relationships" xmlns:m="http://schemas.openxmlformats.org/officeDocument/2006/math" xmlns:v="urn:schemas-microsoft-com:vml" xmlns:wp14="http://schemas.microsoft.com/office/word/2010/wordprocessingDrawing" xmlns:wp="http://schemas.openxmlformats.org/drawingml/2006/wordprocessingDrawing" xmlns:w10="urn:schemas-microsoft-com:office:word" xmlns:w="http://schemas.openxmlformats.org/wordprocessingml/2006/main" xmlns:w14="http://schemas.microsoft.com/office/word/2010/wordml" xmlns:w15="http://schemas.microsoft.com/office/word/2012/wordml" xmlns:w16cex="http://schemas.microsoft.com/office/word/2018/wordml/cex" xmlns:w16cid="http://schemas.microsoft.com/office/word/2016/wordml/cid" xmlns:w16="http://schemas.microsoft.com/office/word/2018/wordml" xmlns:w16du="http://schemas.microsoft.com/office/word/2023/wordml/word16du" xmlns:w16sdtdh="http://schemas.microsoft.com/office/word/2020/wordml/sdtdatahash" xmlns:w16sdtfl="http://schemas.microsoft.com/office/word/2024/wordml/sdtformatlock" xmlns:w16se="http://schemas.microsoft.com/office/word/2015/wordml/symex" xmlns:wpg="http://schemas.microsoft.com/office/word/2010/wordprocessingGroup" xmlns:wpi="http://schemas.microsoft.com/office/word/2010/wordprocessingInk" xmlns:wne="http://schemas.microsoft.com/office/word/2006/wordml" xmlns:wps="http://schemas.microsoft.com/office/word/2010/wordprocessingShape" mc:Ignorable="w14 w15 w16se w16cid w16 w16cex w16sdtdh w16sdtfl w16du wp14">
+  <w:footnote w:type="separator" w:id="-1">
+    <w:p>
+      <w:pPr>
+        <w:spacing w:after="0" w:line="240" w:lineRule="auto"/>
+      </w:pPr>
+      <w:r>
+        <w:separator/>
+      </w:r>
+    </w:p>
+  </w:footnote>
+  <w:footnote w:type="continuationSeparator" w:id="0">
+    <w:p>
+      <w:pPr>
+        <w:spacing w:after="0" w:line="240" w:lineRule="auto"/>
+      </w:pPr>
+      <w:r>
+        <w:continuationSeparator/>
+      </w:r>
+    </w:p>
+  </w:footnote>
+</w:footnotes>
 </file>
 
 <file path=word/numbering.xml><?xml version="1.0" encoding="utf-8"?>
@@ -3087,7 +4536,6 @@
   <w:style w:type="character" w:default="1" w:styleId="DefaultParagraphFont">
     <w:name w:val="Default Paragraph Font"/>
     <w:uiPriority w:val="1"/>
-    <w:semiHidden/>
     <w:unhideWhenUsed/>
   </w:style>
   <w:style w:type="table" w:default="1" w:styleId="TableNormal">
@@ -3400,6 +4848,50 @@
       <w:spacing w:val="5"/>
     </w:rPr>
   </w:style>
+  <w:style w:type="paragraph" w:styleId="Header">
+    <w:name w:val="header"/>
+    <w:basedOn w:val="Normal"/>
+    <w:link w:val="HeaderChar"/>
+    <w:uiPriority w:val="99"/>
+    <w:unhideWhenUsed/>
+    <w:rsid w:val="00925F66"/>
+    <w:pPr>
+      <w:tabs>
+        <w:tab w:val="center" w:pos="4680"/>
+        <w:tab w:val="right" w:pos="9360"/>
+      </w:tabs>
+      <w:spacing w:after="0" w:line="240" w:lineRule="auto"/>
+    </w:pPr>
+  </w:style>
+  <w:style w:type="character" w:customStyle="1" w:styleId="HeaderChar">
+    <w:name w:val="Header Char"/>
+    <w:basedOn w:val="DefaultParagraphFont"/>
+    <w:link w:val="Header"/>
+    <w:uiPriority w:val="99"/>
+    <w:rsid w:val="00925F66"/>
+  </w:style>
+  <w:style w:type="paragraph" w:styleId="Footer">
+    <w:name w:val="footer"/>
+    <w:basedOn w:val="Normal"/>
+    <w:link w:val="FooterChar"/>
+    <w:uiPriority w:val="99"/>
+    <w:unhideWhenUsed/>
+    <w:rsid w:val="00925F66"/>
+    <w:pPr>
+      <w:tabs>
+        <w:tab w:val="center" w:pos="4680"/>
+        <w:tab w:val="right" w:pos="9360"/>
+      </w:tabs>
+      <w:spacing w:after="0" w:line="240" w:lineRule="auto"/>
+    </w:pPr>
+  </w:style>
+  <w:style w:type="character" w:customStyle="1" w:styleId="FooterChar">
+    <w:name w:val="Footer Char"/>
+    <w:basedOn w:val="DefaultParagraphFont"/>
+    <w:link w:val="Footer"/>
+    <w:uiPriority w:val="99"/>
+    <w:rsid w:val="00925F66"/>
+  </w:style>
 </w:styles>
 </file>
 
